--- a/Team Contract.docx
+++ b/Team Contract.docx
@@ -1,6 +1,6 @@
 
 <file path=word/document.xml><?xml version="1.0" encoding="utf-8"?>
-<w:document xmlns:wpc="http://schemas.microsoft.com/office/word/2010/wordprocessingCanvas" xmlns:mo="http://schemas.microsoft.com/office/mac/office/2008/main" xmlns:mc="http://schemas.openxmlformats.org/markup-compatibility/2006" xmlns:mv="urn:schemas-microsoft-com:mac:vml" xmlns:o="urn:schemas-microsoft-com:office:office" xmlns:r="http://schemas.openxmlformats.org/officeDocument/2006/relationships" xmlns:m="http://schemas.openxmlformats.org/officeDocument/2006/math" xmlns:v="urn:schemas-microsoft-com:vml" xmlns:wp14="http://schemas.microsoft.com/office/word/2010/wordprocessingDrawing" xmlns:wp="http://schemas.openxmlformats.org/drawingml/2006/wordprocessingDrawing" xmlns:w10="urn:schemas-microsoft-com:office:word" xmlns:w="http://schemas.openxmlformats.org/wordprocessingml/2006/main" xmlns:w14="http://schemas.microsoft.com/office/word/2010/wordml" xmlns:wpg="http://schemas.microsoft.com/office/word/2010/wordprocessingGroup" xmlns:wpi="http://schemas.microsoft.com/office/word/2010/wordprocessingInk" xmlns:wne="http://schemas.microsoft.com/office/word/2006/wordml" xmlns:wps="http://schemas.microsoft.com/office/word/2010/wordprocessingShape" mc:Ignorable="w14 wp14">
+<w:document xmlns:wpc="http://schemas.microsoft.com/office/word/2010/wordprocessingCanvas" xmlns:mc="http://schemas.openxmlformats.org/markup-compatibility/2006" xmlns:o="urn:schemas-microsoft-com:office:office" xmlns:r="http://schemas.openxmlformats.org/officeDocument/2006/relationships" xmlns:m="http://schemas.openxmlformats.org/officeDocument/2006/math" xmlns:v="urn:schemas-microsoft-com:vml" xmlns:wp14="http://schemas.microsoft.com/office/word/2010/wordprocessingDrawing" xmlns:wp="http://schemas.openxmlformats.org/drawingml/2006/wordprocessingDrawing" xmlns:w10="urn:schemas-microsoft-com:office:word" xmlns:w="http://schemas.openxmlformats.org/wordprocessingml/2006/main" xmlns:w14="http://schemas.microsoft.com/office/word/2010/wordml" xmlns:w15="http://schemas.microsoft.com/office/word/2012/wordml" xmlns:wpg="http://schemas.microsoft.com/office/word/2010/wordprocessingGroup" xmlns:wpi="http://schemas.microsoft.com/office/word/2010/wordprocessingInk" xmlns:wne="http://schemas.microsoft.com/office/word/2006/wordml" xmlns:wps="http://schemas.microsoft.com/office/word/2010/wordprocessingShape" mc:Ignorable="w14 w15 wp14">
   <w:body>
     <w:p>
       <w:pPr>
@@ -174,16 +174,8 @@
         <w:rPr>
           <w:u w:val="single"/>
         </w:rPr>
-        <w:t xml:space="preserve"> </w:t>
-      </w:r>
-      <w:proofErr w:type="spellStart"/>
-      <w:r>
-        <w:rPr>
-          <w:u w:val="single"/>
-        </w:rPr>
-        <w:t>Tokuno</w:t>
-      </w:r>
-      <w:proofErr w:type="spellEnd"/>
+        <w:t xml:space="preserve"> Tokuno</w:t>
+      </w:r>
       <w:r>
         <w:t>_________________</w:t>
       </w:r>
@@ -319,6 +311,15 @@
       <w:r>
         <w:t>Chat/Discussion: Slack</w:t>
       </w:r>
+      <w:r>
+        <w:t xml:space="preserve"> (</w:t>
+      </w:r>
+      <w:r>
+        <w:t>https://www.pivotaltracker.com/n/projects/1565371</w:t>
+      </w:r>
+      <w:r>
+        <w:t>)</w:t>
+      </w:r>
     </w:p>
     <w:p>
       <w:pPr>
@@ -330,6 +331,15 @@
       <w:r>
         <w:t>Documents: Google Docs</w:t>
       </w:r>
+      <w:r>
+        <w:t>, Github (</w:t>
+      </w:r>
+      <w:r>
+        <w:t>https://</w:t>
+      </w:r>
+      <w:r>
+        <w:t>github.com/Zorch43/Waffle-Offer)</w:t>
+      </w:r>
     </w:p>
     <w:p>
       <w:pPr>
@@ -342,7 +352,16 @@
         <w:t xml:space="preserve">In-person </w:t>
       </w:r>
       <w:r>
-        <w:t>weekly or as needed</w:t>
+        <w:t>twice-</w:t>
+      </w:r>
+      <w:r>
+        <w:t>weekly</w:t>
+      </w:r>
+      <w:r>
+        <w:t xml:space="preserve"> (in class)</w:t>
+      </w:r>
+      <w:r>
+        <w:t xml:space="preserve"> or as needed</w:t>
       </w:r>
     </w:p>
     <w:p>
@@ -374,7 +393,7 @@
       <w:r>
         <w:t xml:space="preserve">Brady: </w:t>
       </w:r>
-      <w:hyperlink r:id="rId8" w:history="1">
+      <w:hyperlink r:id="rId7" w:history="1">
         <w:r>
           <w:rPr>
             <w:rStyle w:val="Hyperlink"/>
@@ -403,7 +422,7 @@
       <w:r>
         <w:t xml:space="preserve">Tim: </w:t>
       </w:r>
-      <w:hyperlink r:id="rId9" w:history="1">
+      <w:hyperlink r:id="rId8" w:history="1">
         <w:r>
           <w:rPr>
             <w:rStyle w:val="Hyperlink"/>
@@ -455,7 +474,7 @@
       <w:r>
         <w:t xml:space="preserve">Michele: </w:t>
       </w:r>
-      <w:hyperlink r:id="rId10" w:history="1">
+      <w:hyperlink r:id="rId9" w:history="1">
         <w:r>
           <w:rPr>
             <w:rStyle w:val="Hyperlink"/>
@@ -492,7 +511,7 @@
       <w:r>
         <w:t xml:space="preserve">Sally: </w:t>
       </w:r>
-      <w:hyperlink r:id="rId11" w:history="1">
+      <w:hyperlink r:id="rId10" w:history="1">
         <w:r>
           <w:rPr>
             <w:rStyle w:val="Hyperlink"/>
@@ -699,15 +718,7 @@
         <w:ind w:left="360"/>
       </w:pPr>
       <w:r>
-        <w:t xml:space="preserve">We’ll create a Google Doc folder for all records. One group member will be responsible for </w:t>
-      </w:r>
-      <w:proofErr w:type="gramStart"/>
-      <w:r>
-        <w:t>note-taking</w:t>
-      </w:r>
-      <w:proofErr w:type="gramEnd"/>
-      <w:r>
-        <w:t xml:space="preserve"> and record-keeping. Each group member will serve as the secretary for two weeks and then rotate. </w:t>
+        <w:t xml:space="preserve">We’ll create a Google Doc folder for all records. One group member will be responsible for note-taking and record-keeping. Each group member will serve as the secretary for two weeks and then rotate. </w:t>
       </w:r>
     </w:p>
     <w:p>
@@ -730,15 +741,7 @@
         <w:ind w:left="360"/>
       </w:pPr>
       <w:r>
-        <w:t xml:space="preserve">Method of asset maintenance?  How will your group store and update project assets (models, code, </w:t>
-      </w:r>
-      <w:proofErr w:type="spellStart"/>
-      <w:r>
-        <w:t>etc</w:t>
-      </w:r>
-      <w:proofErr w:type="spellEnd"/>
-      <w:r>
-        <w:t>)?  How will your group make sure that all members have access to up-to-date resources, and who will be responsible for this process?</w:t>
+        <w:t>Method of asset maintenance?  How will your group store and update project assets (models, code, etc)?  How will your group make sure that all members have access to up-to-date resources, and who will be responsible for this process?</w:t>
       </w:r>
     </w:p>
     <w:p>
@@ -772,14 +775,20 @@
           <w:tab w:val="left" w:pos="360"/>
         </w:tabs>
       </w:pPr>
-      <w:proofErr w:type="spellStart"/>
-      <w:r>
-        <w:t>GitHub</w:t>
-      </w:r>
-      <w:proofErr w:type="spellEnd"/>
-      <w:r>
-        <w:t xml:space="preserve"> for project files</w:t>
-      </w:r>
+      <w:r>
+        <w:t>GitHub for project files</w:t>
+      </w:r>
+      <w:r>
+        <w:t xml:space="preserve"> (</w:t>
+      </w:r>
+      <w:r>
+        <w:t>https://</w:t>
+      </w:r>
+      <w:r>
+        <w:t>github.com/Zorch43/Waffle-Offer)</w:t>
+      </w:r>
+      <w:bookmarkStart w:id="0" w:name="_GoBack"/>
+      <w:bookmarkEnd w:id="0"/>
     </w:p>
     <w:p>
       <w:pPr>
@@ -1163,8 +1172,6 @@
       <w:r>
         <w:t>so create an “Open Suggestion” G</w:t>
       </w:r>
-      <w:bookmarkStart w:id="0" w:name="_GoBack"/>
-      <w:bookmarkEnd w:id="0"/>
       <w:r>
         <w:t xml:space="preserve">oogle doc that will allow </w:t>
       </w:r>
@@ -2027,7 +2034,7 @@
 </file>
 
 <file path=word/endnotes.xml><?xml version="1.0" encoding="utf-8"?>
-<w:endnotes xmlns:wpc="http://schemas.microsoft.com/office/word/2010/wordprocessingCanvas" xmlns:mo="http://schemas.microsoft.com/office/mac/office/2008/main" xmlns:mc="http://schemas.openxmlformats.org/markup-compatibility/2006" xmlns:mv="urn:schemas-microsoft-com:mac:vml" xmlns:o="urn:schemas-microsoft-com:office:office" xmlns:r="http://schemas.openxmlformats.org/officeDocument/2006/relationships" xmlns:m="http://schemas.openxmlformats.org/officeDocument/2006/math" xmlns:v="urn:schemas-microsoft-com:vml" xmlns:wp14="http://schemas.microsoft.com/office/word/2010/wordprocessingDrawing" xmlns:wp="http://schemas.openxmlformats.org/drawingml/2006/wordprocessingDrawing" xmlns:w10="urn:schemas-microsoft-com:office:word" xmlns:w="http://schemas.openxmlformats.org/wordprocessingml/2006/main" xmlns:w14="http://schemas.microsoft.com/office/word/2010/wordml" xmlns:wpg="http://schemas.microsoft.com/office/word/2010/wordprocessingGroup" xmlns:wpi="http://schemas.microsoft.com/office/word/2010/wordprocessingInk" xmlns:wne="http://schemas.microsoft.com/office/word/2006/wordml" xmlns:wps="http://schemas.microsoft.com/office/word/2010/wordprocessingShape" mc:Ignorable="w14 wp14">
+<w:endnotes xmlns:wpc="http://schemas.microsoft.com/office/word/2010/wordprocessingCanvas" xmlns:mc="http://schemas.openxmlformats.org/markup-compatibility/2006" xmlns:o="urn:schemas-microsoft-com:office:office" xmlns:r="http://schemas.openxmlformats.org/officeDocument/2006/relationships" xmlns:m="http://schemas.openxmlformats.org/officeDocument/2006/math" xmlns:v="urn:schemas-microsoft-com:vml" xmlns:wp14="http://schemas.microsoft.com/office/word/2010/wordprocessingDrawing" xmlns:wp="http://schemas.openxmlformats.org/drawingml/2006/wordprocessingDrawing" xmlns:w10="urn:schemas-microsoft-com:office:word" xmlns:w="http://schemas.openxmlformats.org/wordprocessingml/2006/main" xmlns:w14="http://schemas.microsoft.com/office/word/2010/wordml" xmlns:w15="http://schemas.microsoft.com/office/word/2012/wordml" xmlns:wpg="http://schemas.microsoft.com/office/word/2010/wordprocessingGroup" xmlns:wpi="http://schemas.microsoft.com/office/word/2010/wordprocessingInk" xmlns:wne="http://schemas.microsoft.com/office/word/2006/wordml" xmlns:wps="http://schemas.microsoft.com/office/word/2010/wordprocessingShape" mc:Ignorable="w14 w15 wp14">
   <w:endnote w:type="separator" w:id="-1">
     <w:p>
       <w:r>
@@ -2046,7 +2053,7 @@
 </file>
 
 <file path=word/footnotes.xml><?xml version="1.0" encoding="utf-8"?>
-<w:footnotes xmlns:wpc="http://schemas.microsoft.com/office/word/2010/wordprocessingCanvas" xmlns:mo="http://schemas.microsoft.com/office/mac/office/2008/main" xmlns:mc="http://schemas.openxmlformats.org/markup-compatibility/2006" xmlns:mv="urn:schemas-microsoft-com:mac:vml" xmlns:o="urn:schemas-microsoft-com:office:office" xmlns:r="http://schemas.openxmlformats.org/officeDocument/2006/relationships" xmlns:m="http://schemas.openxmlformats.org/officeDocument/2006/math" xmlns:v="urn:schemas-microsoft-com:vml" xmlns:wp14="http://schemas.microsoft.com/office/word/2010/wordprocessingDrawing" xmlns:wp="http://schemas.openxmlformats.org/drawingml/2006/wordprocessingDrawing" xmlns:w10="urn:schemas-microsoft-com:office:word" xmlns:w="http://schemas.openxmlformats.org/wordprocessingml/2006/main" xmlns:w14="http://schemas.microsoft.com/office/word/2010/wordml" xmlns:wpg="http://schemas.microsoft.com/office/word/2010/wordprocessingGroup" xmlns:wpi="http://schemas.microsoft.com/office/word/2010/wordprocessingInk" xmlns:wne="http://schemas.microsoft.com/office/word/2006/wordml" xmlns:wps="http://schemas.microsoft.com/office/word/2010/wordprocessingShape" mc:Ignorable="w14 wp14">
+<w:footnotes xmlns:wpc="http://schemas.microsoft.com/office/word/2010/wordprocessingCanvas" xmlns:mc="http://schemas.openxmlformats.org/markup-compatibility/2006" xmlns:o="urn:schemas-microsoft-com:office:office" xmlns:r="http://schemas.openxmlformats.org/officeDocument/2006/relationships" xmlns:m="http://schemas.openxmlformats.org/officeDocument/2006/math" xmlns:v="urn:schemas-microsoft-com:vml" xmlns:wp14="http://schemas.microsoft.com/office/word/2010/wordprocessingDrawing" xmlns:wp="http://schemas.openxmlformats.org/drawingml/2006/wordprocessingDrawing" xmlns:w10="urn:schemas-microsoft-com:office:word" xmlns:w="http://schemas.openxmlformats.org/wordprocessingml/2006/main" xmlns:w14="http://schemas.microsoft.com/office/word/2010/wordml" xmlns:w15="http://schemas.microsoft.com/office/word/2012/wordml" xmlns:wpg="http://schemas.microsoft.com/office/word/2010/wordprocessingGroup" xmlns:wpi="http://schemas.microsoft.com/office/word/2010/wordprocessingInk" xmlns:wne="http://schemas.microsoft.com/office/word/2006/wordml" xmlns:wps="http://schemas.microsoft.com/office/word/2010/wordprocessingShape" mc:Ignorable="w14 w15 wp14">
   <w:footnote w:type="separator" w:id="-1">
     <w:p>
       <w:r>
@@ -2065,7 +2072,7 @@
 </file>
 
 <file path=word/numbering.xml><?xml version="1.0" encoding="utf-8"?>
-<w:numbering xmlns:wpc="http://schemas.microsoft.com/office/word/2010/wordprocessingCanvas" xmlns:mo="http://schemas.microsoft.com/office/mac/office/2008/main" xmlns:mc="http://schemas.openxmlformats.org/markup-compatibility/2006" xmlns:mv="urn:schemas-microsoft-com:mac:vml" xmlns:o="urn:schemas-microsoft-com:office:office" xmlns:r="http://schemas.openxmlformats.org/officeDocument/2006/relationships" xmlns:m="http://schemas.openxmlformats.org/officeDocument/2006/math" xmlns:v="urn:schemas-microsoft-com:vml" xmlns:wp14="http://schemas.microsoft.com/office/word/2010/wordprocessingDrawing" xmlns:wp="http://schemas.openxmlformats.org/drawingml/2006/wordprocessingDrawing" xmlns:w10="urn:schemas-microsoft-com:office:word" xmlns:w="http://schemas.openxmlformats.org/wordprocessingml/2006/main" xmlns:w14="http://schemas.microsoft.com/office/word/2010/wordml" xmlns:wpg="http://schemas.microsoft.com/office/word/2010/wordprocessingGroup" xmlns:wpi="http://schemas.microsoft.com/office/word/2010/wordprocessingInk" xmlns:wne="http://schemas.microsoft.com/office/word/2006/wordml" xmlns:wps="http://schemas.microsoft.com/office/word/2010/wordprocessingShape" mc:Ignorable="w14 wp14">
+<w:numbering xmlns:wpc="http://schemas.microsoft.com/office/word/2010/wordprocessingCanvas" xmlns:mc="http://schemas.openxmlformats.org/markup-compatibility/2006" xmlns:o="urn:schemas-microsoft-com:office:office" xmlns:r="http://schemas.openxmlformats.org/officeDocument/2006/relationships" xmlns:m="http://schemas.openxmlformats.org/officeDocument/2006/math" xmlns:v="urn:schemas-microsoft-com:vml" xmlns:wp14="http://schemas.microsoft.com/office/word/2010/wordprocessingDrawing" xmlns:wp="http://schemas.openxmlformats.org/drawingml/2006/wordprocessingDrawing" xmlns:w10="urn:schemas-microsoft-com:office:word" xmlns:w="http://schemas.openxmlformats.org/wordprocessingml/2006/main" xmlns:w14="http://schemas.microsoft.com/office/word/2010/wordml" xmlns:w15="http://schemas.microsoft.com/office/word/2012/wordml" xmlns:wpg="http://schemas.microsoft.com/office/word/2010/wordprocessingGroup" xmlns:wpi="http://schemas.microsoft.com/office/word/2010/wordprocessingInk" xmlns:wne="http://schemas.microsoft.com/office/word/2006/wordml" xmlns:wps="http://schemas.microsoft.com/office/word/2010/wordprocessingShape" mc:Ignorable="w14 w15 wp14">
   <w:abstractNum w:abstractNumId="0">
     <w:nsid w:val="0B0F7320"/>
     <w:multiLevelType w:val="hybridMultilevel"/>
@@ -3292,7 +3299,7 @@
 </file>
 
 <file path=word/styles.xml><?xml version="1.0" encoding="utf-8"?>
-<w:styles xmlns:mc="http://schemas.openxmlformats.org/markup-compatibility/2006" xmlns:r="http://schemas.openxmlformats.org/officeDocument/2006/relationships" xmlns:w="http://schemas.openxmlformats.org/wordprocessingml/2006/main" xmlns:w14="http://schemas.microsoft.com/office/word/2010/wordml" mc:Ignorable="w14">
+<w:styles xmlns:mc="http://schemas.openxmlformats.org/markup-compatibility/2006" xmlns:r="http://schemas.openxmlformats.org/officeDocument/2006/relationships" xmlns:w="http://schemas.openxmlformats.org/wordprocessingml/2006/main" xmlns:w14="http://schemas.microsoft.com/office/word/2010/wordml" xmlns:w15="http://schemas.microsoft.com/office/word/2012/wordml" mc:Ignorable="w14 w15">
   <w:docDefaults>
     <w:rPrDefault>
       <w:rPr>
@@ -3302,144 +3309,369 @@
     </w:rPrDefault>
     <w:pPrDefault/>
   </w:docDefaults>
-  <w:latentStyles w:defLockedState="0" w:defUIPriority="99" w:defSemiHidden="1" w:defUnhideWhenUsed="1" w:defQFormat="0" w:count="276">
-    <w:lsdException w:name="Normal" w:semiHidden="0" w:uiPriority="0" w:unhideWhenUsed="0" w:qFormat="1"/>
-    <w:lsdException w:name="heading 1" w:semiHidden="0" w:uiPriority="9" w:unhideWhenUsed="0" w:qFormat="1"/>
-    <w:lsdException w:name="heading 2" w:uiPriority="9" w:qFormat="1"/>
-    <w:lsdException w:name="heading 3" w:uiPriority="9" w:qFormat="1"/>
-    <w:lsdException w:name="heading 4" w:uiPriority="9" w:qFormat="1"/>
-    <w:lsdException w:name="heading 5" w:uiPriority="9" w:qFormat="1"/>
-    <w:lsdException w:name="heading 6" w:uiPriority="9" w:qFormat="1"/>
-    <w:lsdException w:name="heading 7" w:uiPriority="9" w:qFormat="1"/>
-    <w:lsdException w:name="heading 8" w:uiPriority="9" w:qFormat="1"/>
-    <w:lsdException w:name="heading 9" w:uiPriority="9" w:qFormat="1"/>
-    <w:lsdException w:name="toc 1" w:uiPriority="39"/>
-    <w:lsdException w:name="toc 2" w:uiPriority="39"/>
-    <w:lsdException w:name="toc 3" w:uiPriority="39"/>
-    <w:lsdException w:name="toc 4" w:uiPriority="39"/>
-    <w:lsdException w:name="toc 5" w:uiPriority="39"/>
-    <w:lsdException w:name="toc 6" w:uiPriority="39"/>
-    <w:lsdException w:name="toc 7" w:uiPriority="39"/>
-    <w:lsdException w:name="toc 8" w:uiPriority="39"/>
-    <w:lsdException w:name="toc 9" w:uiPriority="39"/>
-    <w:lsdException w:name="caption" w:uiPriority="35" w:qFormat="1"/>
-    <w:lsdException w:name="Title" w:semiHidden="0" w:uiPriority="10" w:unhideWhenUsed="0" w:qFormat="1"/>
-    <w:lsdException w:name="Default Paragraph Font" w:uiPriority="1"/>
-    <w:lsdException w:name="Subtitle" w:semiHidden="0" w:uiPriority="11" w:unhideWhenUsed="0" w:qFormat="1"/>
-    <w:lsdException w:name="Strong" w:semiHidden="0" w:uiPriority="22" w:unhideWhenUsed="0" w:qFormat="1"/>
-    <w:lsdException w:name="Emphasis" w:semiHidden="0" w:uiPriority="20" w:unhideWhenUsed="0" w:qFormat="1"/>
-    <w:lsdException w:name="Table Grid" w:semiHidden="0" w:uiPriority="59" w:unhideWhenUsed="0"/>
-    <w:lsdException w:name="Placeholder Text" w:unhideWhenUsed="0"/>
-    <w:lsdException w:name="No Spacing" w:semiHidden="0" w:uiPriority="1" w:unhideWhenUsed="0" w:qFormat="1"/>
-    <w:lsdException w:name="Light Shading" w:semiHidden="0" w:uiPriority="60" w:unhideWhenUsed="0"/>
-    <w:lsdException w:name="Light List" w:semiHidden="0" w:uiPriority="61" w:unhideWhenUsed="0"/>
-    <w:lsdException w:name="Light Grid" w:semiHidden="0" w:uiPriority="62" w:unhideWhenUsed="0"/>
-    <w:lsdException w:name="Medium Shading 1" w:semiHidden="0" w:uiPriority="63" w:unhideWhenUsed="0"/>
-    <w:lsdException w:name="Medium Shading 2" w:semiHidden="0" w:uiPriority="64" w:unhideWhenUsed="0"/>
-    <w:lsdException w:name="Medium List 1" w:semiHidden="0" w:uiPriority="65" w:unhideWhenUsed="0"/>
-    <w:lsdException w:name="Medium List 2" w:semiHidden="0" w:uiPriority="66" w:unhideWhenUsed="0"/>
-    <w:lsdException w:name="Medium Grid 1" w:semiHidden="0" w:uiPriority="67" w:unhideWhenUsed="0"/>
-    <w:lsdException w:name="Medium Grid 2" w:semiHidden="0" w:uiPriority="68" w:unhideWhenUsed="0"/>
-    <w:lsdException w:name="Medium Grid 3" w:semiHidden="0" w:uiPriority="69" w:unhideWhenUsed="0"/>
-    <w:lsdException w:name="Dark List" w:semiHidden="0" w:uiPriority="70" w:unhideWhenUsed="0"/>
-    <w:lsdException w:name="Colorful Shading" w:semiHidden="0" w:uiPriority="71" w:unhideWhenUsed="0"/>
-    <w:lsdException w:name="Colorful List" w:semiHidden="0" w:uiPriority="72" w:unhideWhenUsed="0"/>
-    <w:lsdException w:name="Colorful Grid" w:semiHidden="0" w:uiPriority="73" w:unhideWhenUsed="0"/>
-    <w:lsdException w:name="Light Shading Accent 1" w:semiHidden="0" w:uiPriority="60" w:unhideWhenUsed="0"/>
-    <w:lsdException w:name="Light List Accent 1" w:semiHidden="0" w:uiPriority="61" w:unhideWhenUsed="0"/>
-    <w:lsdException w:name="Light Grid Accent 1" w:semiHidden="0" w:uiPriority="62" w:unhideWhenUsed="0"/>
-    <w:lsdException w:name="Medium Shading 1 Accent 1" w:semiHidden="0" w:uiPriority="63" w:unhideWhenUsed="0"/>
-    <w:lsdException w:name="Medium Shading 2 Accent 1" w:semiHidden="0" w:uiPriority="64" w:unhideWhenUsed="0"/>
-    <w:lsdException w:name="Medium List 1 Accent 1" w:semiHidden="0" w:uiPriority="65" w:unhideWhenUsed="0"/>
-    <w:lsdException w:name="Revision" w:unhideWhenUsed="0"/>
-    <w:lsdException w:name="List Paragraph" w:semiHidden="0" w:uiPriority="34" w:unhideWhenUsed="0" w:qFormat="1"/>
-    <w:lsdException w:name="Quote" w:semiHidden="0" w:uiPriority="29" w:unhideWhenUsed="0" w:qFormat="1"/>
-    <w:lsdException w:name="Intense Quote" w:semiHidden="0" w:uiPriority="30" w:unhideWhenUsed="0" w:qFormat="1"/>
-    <w:lsdException w:name="Medium List 2 Accent 1" w:semiHidden="0" w:uiPriority="66" w:unhideWhenUsed="0"/>
-    <w:lsdException w:name="Medium Grid 1 Accent 1" w:semiHidden="0" w:uiPriority="67" w:unhideWhenUsed="0"/>
-    <w:lsdException w:name="Medium Grid 2 Accent 1" w:semiHidden="0" w:uiPriority="68" w:unhideWhenUsed="0"/>
-    <w:lsdException w:name="Medium Grid 3 Accent 1" w:semiHidden="0" w:uiPriority="69" w:unhideWhenUsed="0"/>
-    <w:lsdException w:name="Dark List Accent 1" w:semiHidden="0" w:uiPriority="70" w:unhideWhenUsed="0"/>
-    <w:lsdException w:name="Colorful Shading Accent 1" w:semiHidden="0" w:uiPriority="71" w:unhideWhenUsed="0"/>
-    <w:lsdException w:name="Colorful List Accent 1" w:semiHidden="0" w:uiPriority="72" w:unhideWhenUsed="0"/>
-    <w:lsdException w:name="Colorful Grid Accent 1" w:semiHidden="0" w:uiPriority="73" w:unhideWhenUsed="0"/>
-    <w:lsdException w:name="Light Shading Accent 2" w:semiHidden="0" w:uiPriority="60" w:unhideWhenUsed="0"/>
-    <w:lsdException w:name="Light List Accent 2" w:semiHidden="0" w:uiPriority="61" w:unhideWhenUsed="0"/>
-    <w:lsdException w:name="Light Grid Accent 2" w:semiHidden="0" w:uiPriority="62" w:unhideWhenUsed="0"/>
-    <w:lsdException w:name="Medium Shading 1 Accent 2" w:semiHidden="0" w:uiPriority="63" w:unhideWhenUsed="0"/>
-    <w:lsdException w:name="Medium Shading 2 Accent 2" w:semiHidden="0" w:uiPriority="64" w:unhideWhenUsed="0"/>
-    <w:lsdException w:name="Medium List 1 Accent 2" w:semiHidden="0" w:uiPriority="65" w:unhideWhenUsed="0"/>
-    <w:lsdException w:name="Medium List 2 Accent 2" w:semiHidden="0" w:uiPriority="66" w:unhideWhenUsed="0"/>
-    <w:lsdException w:name="Medium Grid 1 Accent 2" w:semiHidden="0" w:uiPriority="67" w:unhideWhenUsed="0"/>
-    <w:lsdException w:name="Medium Grid 2 Accent 2" w:semiHidden="0" w:uiPriority="68" w:unhideWhenUsed="0"/>
-    <w:lsdException w:name="Medium Grid 3 Accent 2" w:semiHidden="0" w:uiPriority="69" w:unhideWhenUsed="0"/>
-    <w:lsdException w:name="Dark List Accent 2" w:semiHidden="0" w:uiPriority="70" w:unhideWhenUsed="0"/>
-    <w:lsdException w:name="Colorful Shading Accent 2" w:semiHidden="0" w:uiPriority="71" w:unhideWhenUsed="0"/>
-    <w:lsdException w:name="Colorful List Accent 2" w:semiHidden="0" w:uiPriority="72" w:unhideWhenUsed="0"/>
-    <w:lsdException w:name="Colorful Grid Accent 2" w:semiHidden="0" w:uiPriority="73" w:unhideWhenUsed="0"/>
-    <w:lsdException w:name="Light Shading Accent 3" w:semiHidden="0" w:uiPriority="60" w:unhideWhenUsed="0"/>
-    <w:lsdException w:name="Light List Accent 3" w:semiHidden="0" w:uiPriority="61" w:unhideWhenUsed="0"/>
-    <w:lsdException w:name="Light Grid Accent 3" w:semiHidden="0" w:uiPriority="62" w:unhideWhenUsed="0"/>
-    <w:lsdException w:name="Medium Shading 1 Accent 3" w:semiHidden="0" w:uiPriority="63" w:unhideWhenUsed="0"/>
-    <w:lsdException w:name="Medium Shading 2 Accent 3" w:semiHidden="0" w:uiPriority="64" w:unhideWhenUsed="0"/>
-    <w:lsdException w:name="Medium List 1 Accent 3" w:semiHidden="0" w:uiPriority="65" w:unhideWhenUsed="0"/>
-    <w:lsdException w:name="Medium List 2 Accent 3" w:semiHidden="0" w:uiPriority="66" w:unhideWhenUsed="0"/>
-    <w:lsdException w:name="Medium Grid 1 Accent 3" w:semiHidden="0" w:uiPriority="67" w:unhideWhenUsed="0"/>
-    <w:lsdException w:name="Medium Grid 2 Accent 3" w:semiHidden="0" w:uiPriority="68" w:unhideWhenUsed="0"/>
-    <w:lsdException w:name="Medium Grid 3 Accent 3" w:semiHidden="0" w:uiPriority="69" w:unhideWhenUsed="0"/>
-    <w:lsdException w:name="Dark List Accent 3" w:semiHidden="0" w:uiPriority="70" w:unhideWhenUsed="0"/>
-    <w:lsdException w:name="Colorful Shading Accent 3" w:semiHidden="0" w:uiPriority="71" w:unhideWhenUsed="0"/>
-    <w:lsdException w:name="Colorful List Accent 3" w:semiHidden="0" w:uiPriority="72" w:unhideWhenUsed="0"/>
-    <w:lsdException w:name="Colorful Grid Accent 3" w:semiHidden="0" w:uiPriority="73" w:unhideWhenUsed="0"/>
-    <w:lsdException w:name="Light Shading Accent 4" w:semiHidden="0" w:uiPriority="60" w:unhideWhenUsed="0"/>
-    <w:lsdException w:name="Light List Accent 4" w:semiHidden="0" w:uiPriority="61" w:unhideWhenUsed="0"/>
-    <w:lsdException w:name="Light Grid Accent 4" w:semiHidden="0" w:uiPriority="62" w:unhideWhenUsed="0"/>
-    <w:lsdException w:name="Medium Shading 1 Accent 4" w:semiHidden="0" w:uiPriority="63" w:unhideWhenUsed="0"/>
-    <w:lsdException w:name="Medium Shading 2 Accent 4" w:semiHidden="0" w:uiPriority="64" w:unhideWhenUsed="0"/>
-    <w:lsdException w:name="Medium List 1 Accent 4" w:semiHidden="0" w:uiPriority="65" w:unhideWhenUsed="0"/>
-    <w:lsdException w:name="Medium List 2 Accent 4" w:semiHidden="0" w:uiPriority="66" w:unhideWhenUsed="0"/>
-    <w:lsdException w:name="Medium Grid 1 Accent 4" w:semiHidden="0" w:uiPriority="67" w:unhideWhenUsed="0"/>
-    <w:lsdException w:name="Medium Grid 2 Accent 4" w:semiHidden="0" w:uiPriority="68" w:unhideWhenUsed="0"/>
-    <w:lsdException w:name="Medium Grid 3 Accent 4" w:semiHidden="0" w:uiPriority="69" w:unhideWhenUsed="0"/>
-    <w:lsdException w:name="Dark List Accent 4" w:semiHidden="0" w:uiPriority="70" w:unhideWhenUsed="0"/>
-    <w:lsdException w:name="Colorful Shading Accent 4" w:semiHidden="0" w:uiPriority="71" w:unhideWhenUsed="0"/>
-    <w:lsdException w:name="Colorful List Accent 4" w:semiHidden="0" w:uiPriority="72" w:unhideWhenUsed="0"/>
-    <w:lsdException w:name="Colorful Grid Accent 4" w:semiHidden="0" w:uiPriority="73" w:unhideWhenUsed="0"/>
-    <w:lsdException w:name="Light Shading Accent 5" w:semiHidden="0" w:uiPriority="60" w:unhideWhenUsed="0"/>
-    <w:lsdException w:name="Light List Accent 5" w:semiHidden="0" w:uiPriority="61" w:unhideWhenUsed="0"/>
-    <w:lsdException w:name="Light Grid Accent 5" w:semiHidden="0" w:uiPriority="62" w:unhideWhenUsed="0"/>
-    <w:lsdException w:name="Medium Shading 1 Accent 5" w:semiHidden="0" w:uiPriority="63" w:unhideWhenUsed="0"/>
-    <w:lsdException w:name="Medium Shading 2 Accent 5" w:semiHidden="0" w:uiPriority="64" w:unhideWhenUsed="0"/>
-    <w:lsdException w:name="Medium List 1 Accent 5" w:semiHidden="0" w:uiPriority="65" w:unhideWhenUsed="0"/>
-    <w:lsdException w:name="Medium List 2 Accent 5" w:semiHidden="0" w:uiPriority="66" w:unhideWhenUsed="0"/>
-    <w:lsdException w:name="Medium Grid 1 Accent 5" w:semiHidden="0" w:uiPriority="67" w:unhideWhenUsed="0"/>
-    <w:lsdException w:name="Medium Grid 2 Accent 5" w:semiHidden="0" w:uiPriority="68" w:unhideWhenUsed="0"/>
-    <w:lsdException w:name="Medium Grid 3 Accent 5" w:semiHidden="0" w:uiPriority="69" w:unhideWhenUsed="0"/>
-    <w:lsdException w:name="Dark List Accent 5" w:semiHidden="0" w:uiPriority="70" w:unhideWhenUsed="0"/>
-    <w:lsdException w:name="Colorful Shading Accent 5" w:semiHidden="0" w:uiPriority="71" w:unhideWhenUsed="0"/>
-    <w:lsdException w:name="Colorful List Accent 5" w:semiHidden="0" w:uiPriority="72" w:unhideWhenUsed="0"/>
-    <w:lsdException w:name="Colorful Grid Accent 5" w:semiHidden="0" w:uiPriority="73" w:unhideWhenUsed="0"/>
-    <w:lsdException w:name="Light Shading Accent 6" w:semiHidden="0" w:uiPriority="60" w:unhideWhenUsed="0"/>
-    <w:lsdException w:name="Light List Accent 6" w:semiHidden="0" w:uiPriority="61" w:unhideWhenUsed="0"/>
-    <w:lsdException w:name="Light Grid Accent 6" w:semiHidden="0" w:uiPriority="62" w:unhideWhenUsed="0"/>
-    <w:lsdException w:name="Medium Shading 1 Accent 6" w:semiHidden="0" w:uiPriority="63" w:unhideWhenUsed="0"/>
-    <w:lsdException w:name="Medium Shading 2 Accent 6" w:semiHidden="0" w:uiPriority="64" w:unhideWhenUsed="0"/>
-    <w:lsdException w:name="Medium List 1 Accent 6" w:semiHidden="0" w:uiPriority="65" w:unhideWhenUsed="0"/>
-    <w:lsdException w:name="Medium List 2 Accent 6" w:semiHidden="0" w:uiPriority="66" w:unhideWhenUsed="0"/>
-    <w:lsdException w:name="Medium Grid 1 Accent 6" w:semiHidden="0" w:uiPriority="67" w:unhideWhenUsed="0"/>
-    <w:lsdException w:name="Medium Grid 2 Accent 6" w:semiHidden="0" w:uiPriority="68" w:unhideWhenUsed="0"/>
-    <w:lsdException w:name="Medium Grid 3 Accent 6" w:semiHidden="0" w:uiPriority="69" w:unhideWhenUsed="0"/>
-    <w:lsdException w:name="Dark List Accent 6" w:semiHidden="0" w:uiPriority="70" w:unhideWhenUsed="0"/>
-    <w:lsdException w:name="Colorful Shading Accent 6" w:semiHidden="0" w:uiPriority="71" w:unhideWhenUsed="0"/>
-    <w:lsdException w:name="Colorful List Accent 6" w:semiHidden="0" w:uiPriority="72" w:unhideWhenUsed="0"/>
-    <w:lsdException w:name="Colorful Grid Accent 6" w:semiHidden="0" w:uiPriority="73" w:unhideWhenUsed="0"/>
-    <w:lsdException w:name="Subtle Emphasis" w:semiHidden="0" w:uiPriority="19" w:unhideWhenUsed="0" w:qFormat="1"/>
-    <w:lsdException w:name="Intense Emphasis" w:semiHidden="0" w:uiPriority="21" w:unhideWhenUsed="0" w:qFormat="1"/>
-    <w:lsdException w:name="Subtle Reference" w:semiHidden="0" w:uiPriority="31" w:unhideWhenUsed="0" w:qFormat="1"/>
-    <w:lsdException w:name="Intense Reference" w:semiHidden="0" w:uiPriority="32" w:unhideWhenUsed="0" w:qFormat="1"/>
-    <w:lsdException w:name="Book Title" w:semiHidden="0" w:uiPriority="33" w:unhideWhenUsed="0" w:qFormat="1"/>
-    <w:lsdException w:name="Bibliography" w:uiPriority="37"/>
-    <w:lsdException w:name="TOC Heading" w:uiPriority="39" w:qFormat="1"/>
+  <w:latentStyles w:defLockedState="0" w:defUIPriority="99" w:defSemiHidden="0" w:defUnhideWhenUsed="0" w:defQFormat="0" w:count="371">
+    <w:lsdException w:name="Normal" w:uiPriority="0" w:qFormat="1"/>
+    <w:lsdException w:name="heading 1" w:uiPriority="9" w:qFormat="1"/>
+    <w:lsdException w:name="heading 2" w:semiHidden="1" w:uiPriority="9" w:unhideWhenUsed="1" w:qFormat="1"/>
+    <w:lsdException w:name="heading 3" w:semiHidden="1" w:uiPriority="9" w:unhideWhenUsed="1" w:qFormat="1"/>
+    <w:lsdException w:name="heading 4" w:semiHidden="1" w:uiPriority="9" w:unhideWhenUsed="1" w:qFormat="1"/>
+    <w:lsdException w:name="heading 5" w:semiHidden="1" w:uiPriority="9" w:unhideWhenUsed="1" w:qFormat="1"/>
+    <w:lsdException w:name="heading 6" w:semiHidden="1" w:uiPriority="9" w:unhideWhenUsed="1" w:qFormat="1"/>
+    <w:lsdException w:name="heading 7" w:semiHidden="1" w:uiPriority="9" w:unhideWhenUsed="1" w:qFormat="1"/>
+    <w:lsdException w:name="heading 8" w:semiHidden="1" w:uiPriority="9" w:unhideWhenUsed="1" w:qFormat="1"/>
+    <w:lsdException w:name="heading 9" w:semiHidden="1" w:uiPriority="9" w:unhideWhenUsed="1" w:qFormat="1"/>
+    <w:lsdException w:name="index 1" w:semiHidden="1" w:unhideWhenUsed="1"/>
+    <w:lsdException w:name="index 2" w:semiHidden="1" w:unhideWhenUsed="1"/>
+    <w:lsdException w:name="index 3" w:semiHidden="1" w:unhideWhenUsed="1"/>
+    <w:lsdException w:name="index 4" w:semiHidden="1" w:unhideWhenUsed="1"/>
+    <w:lsdException w:name="index 5" w:semiHidden="1" w:unhideWhenUsed="1"/>
+    <w:lsdException w:name="index 6" w:semiHidden="1" w:unhideWhenUsed="1"/>
+    <w:lsdException w:name="index 7" w:semiHidden="1" w:unhideWhenUsed="1"/>
+    <w:lsdException w:name="index 8" w:semiHidden="1" w:unhideWhenUsed="1"/>
+    <w:lsdException w:name="index 9" w:semiHidden="1" w:unhideWhenUsed="1"/>
+    <w:lsdException w:name="toc 1" w:semiHidden="1" w:uiPriority="39" w:unhideWhenUsed="1"/>
+    <w:lsdException w:name="toc 2" w:semiHidden="1" w:uiPriority="39" w:unhideWhenUsed="1"/>
+    <w:lsdException w:name="toc 3" w:semiHidden="1" w:uiPriority="39" w:unhideWhenUsed="1"/>
+    <w:lsdException w:name="toc 4" w:semiHidden="1" w:uiPriority="39" w:unhideWhenUsed="1"/>
+    <w:lsdException w:name="toc 5" w:semiHidden="1" w:uiPriority="39" w:unhideWhenUsed="1"/>
+    <w:lsdException w:name="toc 6" w:semiHidden="1" w:uiPriority="39" w:unhideWhenUsed="1"/>
+    <w:lsdException w:name="toc 7" w:semiHidden="1" w:uiPriority="39" w:unhideWhenUsed="1"/>
+    <w:lsdException w:name="toc 8" w:semiHidden="1" w:uiPriority="39" w:unhideWhenUsed="1"/>
+    <w:lsdException w:name="toc 9" w:semiHidden="1" w:uiPriority="39" w:unhideWhenUsed="1"/>
+    <w:lsdException w:name="Normal Indent" w:semiHidden="1" w:unhideWhenUsed="1"/>
+    <w:lsdException w:name="footnote text" w:semiHidden="1" w:unhideWhenUsed="1"/>
+    <w:lsdException w:name="annotation text" w:semiHidden="1" w:unhideWhenUsed="1"/>
+    <w:lsdException w:name="header" w:semiHidden="1" w:unhideWhenUsed="1"/>
+    <w:lsdException w:name="footer" w:semiHidden="1" w:unhideWhenUsed="1"/>
+    <w:lsdException w:name="index heading" w:semiHidden="1" w:unhideWhenUsed="1"/>
+    <w:lsdException w:name="caption" w:semiHidden="1" w:uiPriority="35" w:unhideWhenUsed="1" w:qFormat="1"/>
+    <w:lsdException w:name="table of figures" w:semiHidden="1" w:unhideWhenUsed="1"/>
+    <w:lsdException w:name="envelope address" w:semiHidden="1" w:unhideWhenUsed="1"/>
+    <w:lsdException w:name="envelope return" w:semiHidden="1" w:unhideWhenUsed="1"/>
+    <w:lsdException w:name="footnote reference" w:semiHidden="1" w:unhideWhenUsed="1"/>
+    <w:lsdException w:name="annotation reference" w:semiHidden="1" w:unhideWhenUsed="1"/>
+    <w:lsdException w:name="line number" w:semiHidden="1" w:unhideWhenUsed="1"/>
+    <w:lsdException w:name="page number" w:semiHidden="1" w:unhideWhenUsed="1"/>
+    <w:lsdException w:name="endnote reference" w:semiHidden="1" w:unhideWhenUsed="1"/>
+    <w:lsdException w:name="endnote text" w:semiHidden="1" w:unhideWhenUsed="1"/>
+    <w:lsdException w:name="table of authorities" w:semiHidden="1" w:unhideWhenUsed="1"/>
+    <w:lsdException w:name="macro" w:semiHidden="1" w:unhideWhenUsed="1"/>
+    <w:lsdException w:name="toa heading" w:semiHidden="1" w:unhideWhenUsed="1"/>
+    <w:lsdException w:name="List" w:semiHidden="1" w:unhideWhenUsed="1"/>
+    <w:lsdException w:name="List Bullet" w:semiHidden="1" w:unhideWhenUsed="1"/>
+    <w:lsdException w:name="List Number" w:semiHidden="1" w:unhideWhenUsed="1"/>
+    <w:lsdException w:name="List 2" w:semiHidden="1" w:unhideWhenUsed="1"/>
+    <w:lsdException w:name="List 3" w:semiHidden="1" w:unhideWhenUsed="1"/>
+    <w:lsdException w:name="List 4" w:semiHidden="1" w:unhideWhenUsed="1"/>
+    <w:lsdException w:name="List 5" w:semiHidden="1" w:unhideWhenUsed="1"/>
+    <w:lsdException w:name="List Bullet 2" w:semiHidden="1" w:unhideWhenUsed="1"/>
+    <w:lsdException w:name="List Bullet 3" w:semiHidden="1" w:unhideWhenUsed="1"/>
+    <w:lsdException w:name="List Bullet 4" w:semiHidden="1" w:unhideWhenUsed="1"/>
+    <w:lsdException w:name="List Bullet 5" w:semiHidden="1" w:unhideWhenUsed="1"/>
+    <w:lsdException w:name="List Number 2" w:semiHidden="1" w:unhideWhenUsed="1"/>
+    <w:lsdException w:name="List Number 3" w:semiHidden="1" w:unhideWhenUsed="1"/>
+    <w:lsdException w:name="List Number 4" w:semiHidden="1" w:unhideWhenUsed="1"/>
+    <w:lsdException w:name="List Number 5" w:semiHidden="1" w:unhideWhenUsed="1"/>
+    <w:lsdException w:name="Title" w:uiPriority="10" w:qFormat="1"/>
+    <w:lsdException w:name="Closing" w:semiHidden="1" w:unhideWhenUsed="1"/>
+    <w:lsdException w:name="Signature" w:semiHidden="1" w:unhideWhenUsed="1"/>
+    <w:lsdException w:name="Default Paragraph Font" w:semiHidden="1" w:uiPriority="1" w:unhideWhenUsed="1"/>
+    <w:lsdException w:name="Body Text" w:semiHidden="1" w:unhideWhenUsed="1"/>
+    <w:lsdException w:name="Body Text Indent" w:semiHidden="1" w:unhideWhenUsed="1"/>
+    <w:lsdException w:name="List Continue" w:semiHidden="1" w:unhideWhenUsed="1"/>
+    <w:lsdException w:name="List Continue 2" w:semiHidden="1" w:unhideWhenUsed="1"/>
+    <w:lsdException w:name="List Continue 3" w:semiHidden="1" w:unhideWhenUsed="1"/>
+    <w:lsdException w:name="List Continue 4" w:semiHidden="1" w:unhideWhenUsed="1"/>
+    <w:lsdException w:name="List Continue 5" w:semiHidden="1" w:unhideWhenUsed="1"/>
+    <w:lsdException w:name="Message Header" w:semiHidden="1" w:unhideWhenUsed="1"/>
+    <w:lsdException w:name="Subtitle" w:uiPriority="11" w:qFormat="1"/>
+    <w:lsdException w:name="Salutation" w:semiHidden="1" w:unhideWhenUsed="1"/>
+    <w:lsdException w:name="Date" w:semiHidden="1" w:unhideWhenUsed="1"/>
+    <w:lsdException w:name="Body Text First Indent" w:semiHidden="1" w:unhideWhenUsed="1"/>
+    <w:lsdException w:name="Body Text First Indent 2" w:semiHidden="1" w:unhideWhenUsed="1"/>
+    <w:lsdException w:name="Note Heading" w:semiHidden="1" w:unhideWhenUsed="1"/>
+    <w:lsdException w:name="Body Text 2" w:semiHidden="1" w:unhideWhenUsed="1"/>
+    <w:lsdException w:name="Body Text 3" w:semiHidden="1" w:unhideWhenUsed="1"/>
+    <w:lsdException w:name="Body Text Indent 2" w:semiHidden="1" w:unhideWhenUsed="1"/>
+    <w:lsdException w:name="Body Text Indent 3" w:semiHidden="1" w:unhideWhenUsed="1"/>
+    <w:lsdException w:name="Block Text" w:semiHidden="1" w:unhideWhenUsed="1"/>
+    <w:lsdException w:name="Hyperlink" w:semiHidden="1" w:unhideWhenUsed="1"/>
+    <w:lsdException w:name="FollowedHyperlink" w:semiHidden="1" w:unhideWhenUsed="1"/>
+    <w:lsdException w:name="Strong" w:uiPriority="22" w:qFormat="1"/>
+    <w:lsdException w:name="Emphasis" w:uiPriority="20" w:qFormat="1"/>
+    <w:lsdException w:name="Document Map" w:semiHidden="1" w:unhideWhenUsed="1"/>
+    <w:lsdException w:name="Plain Text" w:semiHidden="1" w:unhideWhenUsed="1"/>
+    <w:lsdException w:name="E-mail Signature" w:semiHidden="1" w:unhideWhenUsed="1"/>
+    <w:lsdException w:name="HTML Top of Form" w:semiHidden="1" w:unhideWhenUsed="1"/>
+    <w:lsdException w:name="HTML Bottom of Form" w:semiHidden="1" w:unhideWhenUsed="1"/>
+    <w:lsdException w:name="Normal (Web)" w:semiHidden="1" w:unhideWhenUsed="1"/>
+    <w:lsdException w:name="HTML Acronym" w:semiHidden="1" w:unhideWhenUsed="1"/>
+    <w:lsdException w:name="HTML Address" w:semiHidden="1" w:unhideWhenUsed="1"/>
+    <w:lsdException w:name="HTML Cite" w:semiHidden="1" w:unhideWhenUsed="1"/>
+    <w:lsdException w:name="HTML Code" w:semiHidden="1" w:unhideWhenUsed="1"/>
+    <w:lsdException w:name="HTML Definition" w:semiHidden="1" w:unhideWhenUsed="1"/>
+    <w:lsdException w:name="HTML Keyboard" w:semiHidden="1" w:unhideWhenUsed="1"/>
+    <w:lsdException w:name="HTML Preformatted" w:semiHidden="1" w:unhideWhenUsed="1"/>
+    <w:lsdException w:name="HTML Sample" w:semiHidden="1" w:unhideWhenUsed="1"/>
+    <w:lsdException w:name="HTML Typewriter" w:semiHidden="1" w:unhideWhenUsed="1"/>
+    <w:lsdException w:name="HTML Variable" w:semiHidden="1" w:unhideWhenUsed="1"/>
+    <w:lsdException w:name="Normal Table" w:semiHidden="1" w:unhideWhenUsed="1"/>
+    <w:lsdException w:name="annotation subject" w:semiHidden="1" w:unhideWhenUsed="1"/>
+    <w:lsdException w:name="No List" w:semiHidden="1" w:unhideWhenUsed="1"/>
+    <w:lsdException w:name="Outline List 1" w:semiHidden="1" w:unhideWhenUsed="1"/>
+    <w:lsdException w:name="Outline List 2" w:semiHidden="1" w:unhideWhenUsed="1"/>
+    <w:lsdException w:name="Outline List 3" w:semiHidden="1" w:unhideWhenUsed="1"/>
+    <w:lsdException w:name="Table Simple 1" w:semiHidden="1" w:unhideWhenUsed="1"/>
+    <w:lsdException w:name="Table Simple 2" w:semiHidden="1" w:unhideWhenUsed="1"/>
+    <w:lsdException w:name="Table Simple 3" w:semiHidden="1" w:unhideWhenUsed="1"/>
+    <w:lsdException w:name="Table Classic 1" w:semiHidden="1" w:unhideWhenUsed="1"/>
+    <w:lsdException w:name="Table Classic 2" w:semiHidden="1" w:unhideWhenUsed="1"/>
+    <w:lsdException w:name="Table Classic 3" w:semiHidden="1" w:unhideWhenUsed="1"/>
+    <w:lsdException w:name="Table Classic 4" w:semiHidden="1" w:unhideWhenUsed="1"/>
+    <w:lsdException w:name="Table Colorful 1" w:semiHidden="1" w:unhideWhenUsed="1"/>
+    <w:lsdException w:name="Table Colorful 2" w:semiHidden="1" w:unhideWhenUsed="1"/>
+    <w:lsdException w:name="Table Colorful 3" w:semiHidden="1" w:unhideWhenUsed="1"/>
+    <w:lsdException w:name="Table Columns 1" w:semiHidden="1" w:unhideWhenUsed="1"/>
+    <w:lsdException w:name="Table Columns 2" w:semiHidden="1" w:unhideWhenUsed="1"/>
+    <w:lsdException w:name="Table Columns 3" w:semiHidden="1" w:unhideWhenUsed="1"/>
+    <w:lsdException w:name="Table Columns 4" w:semiHidden="1" w:unhideWhenUsed="1"/>
+    <w:lsdException w:name="Table Columns 5" w:semiHidden="1" w:unhideWhenUsed="1"/>
+    <w:lsdException w:name="Table Grid 1" w:semiHidden="1" w:unhideWhenUsed="1"/>
+    <w:lsdException w:name="Table Grid 2" w:semiHidden="1" w:unhideWhenUsed="1"/>
+    <w:lsdException w:name="Table Grid 3" w:semiHidden="1" w:unhideWhenUsed="1"/>
+    <w:lsdException w:name="Table Grid 4" w:semiHidden="1" w:unhideWhenUsed="1"/>
+    <w:lsdException w:name="Table Grid 5" w:semiHidden="1" w:unhideWhenUsed="1"/>
+    <w:lsdException w:name="Table Grid 6" w:semiHidden="1" w:unhideWhenUsed="1"/>
+    <w:lsdException w:name="Table Grid 7" w:semiHidden="1" w:unhideWhenUsed="1"/>
+    <w:lsdException w:name="Table Grid 8" w:semiHidden="1" w:unhideWhenUsed="1"/>
+    <w:lsdException w:name="Table List 1" w:semiHidden="1" w:unhideWhenUsed="1"/>
+    <w:lsdException w:name="Table List 2" w:semiHidden="1" w:unhideWhenUsed="1"/>
+    <w:lsdException w:name="Table List 3" w:semiHidden="1" w:unhideWhenUsed="1"/>
+    <w:lsdException w:name="Table List 4" w:semiHidden="1" w:unhideWhenUsed="1"/>
+    <w:lsdException w:name="Table List 5" w:semiHidden="1" w:unhideWhenUsed="1"/>
+    <w:lsdException w:name="Table List 6" w:semiHidden="1" w:unhideWhenUsed="1"/>
+    <w:lsdException w:name="Table List 7" w:semiHidden="1" w:unhideWhenUsed="1"/>
+    <w:lsdException w:name="Table List 8" w:semiHidden="1" w:unhideWhenUsed="1"/>
+    <w:lsdException w:name="Table 3D effects 1" w:semiHidden="1" w:unhideWhenUsed="1"/>
+    <w:lsdException w:name="Table 3D effects 2" w:semiHidden="1" w:unhideWhenUsed="1"/>
+    <w:lsdException w:name="Table 3D effects 3" w:semiHidden="1" w:unhideWhenUsed="1"/>
+    <w:lsdException w:name="Table Contemporary" w:semiHidden="1" w:unhideWhenUsed="1"/>
+    <w:lsdException w:name="Table Elegant" w:semiHidden="1" w:unhideWhenUsed="1"/>
+    <w:lsdException w:name="Table Professional" w:semiHidden="1" w:unhideWhenUsed="1"/>
+    <w:lsdException w:name="Table Subtle 1" w:semiHidden="1" w:unhideWhenUsed="1"/>
+    <w:lsdException w:name="Table Subtle 2" w:semiHidden="1" w:unhideWhenUsed="1"/>
+    <w:lsdException w:name="Table Web 1" w:semiHidden="1" w:unhideWhenUsed="1"/>
+    <w:lsdException w:name="Table Web 2" w:semiHidden="1" w:unhideWhenUsed="1"/>
+    <w:lsdException w:name="Table Web 3" w:semiHidden="1" w:unhideWhenUsed="1"/>
+    <w:lsdException w:name="Balloon Text" w:semiHidden="1" w:unhideWhenUsed="1"/>
+    <w:lsdException w:name="Table Grid" w:uiPriority="59"/>
+    <w:lsdException w:name="Table Theme" w:semiHidden="1" w:unhideWhenUsed="1"/>
+    <w:lsdException w:name="Placeholder Text" w:semiHidden="1"/>
+    <w:lsdException w:name="No Spacing" w:uiPriority="1" w:qFormat="1"/>
+    <w:lsdException w:name="Light Shading" w:uiPriority="60"/>
+    <w:lsdException w:name="Light List" w:uiPriority="61"/>
+    <w:lsdException w:name="Light Grid" w:uiPriority="62"/>
+    <w:lsdException w:name="Medium Shading 1" w:uiPriority="63"/>
+    <w:lsdException w:name="Medium Shading 2" w:uiPriority="64"/>
+    <w:lsdException w:name="Medium List 1" w:uiPriority="65"/>
+    <w:lsdException w:name="Medium List 2" w:uiPriority="66"/>
+    <w:lsdException w:name="Medium Grid 1" w:uiPriority="67"/>
+    <w:lsdException w:name="Medium Grid 2" w:uiPriority="68"/>
+    <w:lsdException w:name="Medium Grid 3" w:uiPriority="69"/>
+    <w:lsdException w:name="Dark List" w:uiPriority="70"/>
+    <w:lsdException w:name="Colorful Shading" w:uiPriority="71"/>
+    <w:lsdException w:name="Colorful List" w:uiPriority="72"/>
+    <w:lsdException w:name="Colorful Grid" w:uiPriority="73"/>
+    <w:lsdException w:name="Light Shading Accent 1" w:uiPriority="60"/>
+    <w:lsdException w:name="Light List Accent 1" w:uiPriority="61"/>
+    <w:lsdException w:name="Light Grid Accent 1" w:uiPriority="62"/>
+    <w:lsdException w:name="Medium Shading 1 Accent 1" w:uiPriority="63"/>
+    <w:lsdException w:name="Medium Shading 2 Accent 1" w:uiPriority="64"/>
+    <w:lsdException w:name="Medium List 1 Accent 1" w:uiPriority="65"/>
+    <w:lsdException w:name="Revision" w:semiHidden="1"/>
+    <w:lsdException w:name="List Paragraph" w:uiPriority="34" w:qFormat="1"/>
+    <w:lsdException w:name="Quote" w:uiPriority="29" w:qFormat="1"/>
+    <w:lsdException w:name="Intense Quote" w:uiPriority="30" w:qFormat="1"/>
+    <w:lsdException w:name="Medium List 2 Accent 1" w:uiPriority="66"/>
+    <w:lsdException w:name="Medium Grid 1 Accent 1" w:uiPriority="67"/>
+    <w:lsdException w:name="Medium Grid 2 Accent 1" w:uiPriority="68"/>
+    <w:lsdException w:name="Medium Grid 3 Accent 1" w:uiPriority="69"/>
+    <w:lsdException w:name="Dark List Accent 1" w:uiPriority="70"/>
+    <w:lsdException w:name="Colorful Shading Accent 1" w:uiPriority="71"/>
+    <w:lsdException w:name="Colorful List Accent 1" w:uiPriority="72"/>
+    <w:lsdException w:name="Colorful Grid Accent 1" w:uiPriority="73"/>
+    <w:lsdException w:name="Light Shading Accent 2" w:uiPriority="60"/>
+    <w:lsdException w:name="Light List Accent 2" w:uiPriority="61"/>
+    <w:lsdException w:name="Light Grid Accent 2" w:uiPriority="62"/>
+    <w:lsdException w:name="Medium Shading 1 Accent 2" w:uiPriority="63"/>
+    <w:lsdException w:name="Medium Shading 2 Accent 2" w:uiPriority="64"/>
+    <w:lsdException w:name="Medium List 1 Accent 2" w:uiPriority="65"/>
+    <w:lsdException w:name="Medium List 2 Accent 2" w:uiPriority="66"/>
+    <w:lsdException w:name="Medium Grid 1 Accent 2" w:uiPriority="67"/>
+    <w:lsdException w:name="Medium Grid 2 Accent 2" w:uiPriority="68"/>
+    <w:lsdException w:name="Medium Grid 3 Accent 2" w:uiPriority="69"/>
+    <w:lsdException w:name="Dark List Accent 2" w:uiPriority="70"/>
+    <w:lsdException w:name="Colorful Shading Accent 2" w:uiPriority="71"/>
+    <w:lsdException w:name="Colorful List Accent 2" w:uiPriority="72"/>
+    <w:lsdException w:name="Colorful Grid Accent 2" w:uiPriority="73"/>
+    <w:lsdException w:name="Light Shading Accent 3" w:uiPriority="60"/>
+    <w:lsdException w:name="Light List Accent 3" w:uiPriority="61"/>
+    <w:lsdException w:name="Light Grid Accent 3" w:uiPriority="62"/>
+    <w:lsdException w:name="Medium Shading 1 Accent 3" w:uiPriority="63"/>
+    <w:lsdException w:name="Medium Shading 2 Accent 3" w:uiPriority="64"/>
+    <w:lsdException w:name="Medium List 1 Accent 3" w:uiPriority="65"/>
+    <w:lsdException w:name="Medium List 2 Accent 3" w:uiPriority="66"/>
+    <w:lsdException w:name="Medium Grid 1 Accent 3" w:uiPriority="67"/>
+    <w:lsdException w:name="Medium Grid 2 Accent 3" w:uiPriority="68"/>
+    <w:lsdException w:name="Medium Grid 3 Accent 3" w:uiPriority="69"/>
+    <w:lsdException w:name="Dark List Accent 3" w:uiPriority="70"/>
+    <w:lsdException w:name="Colorful Shading Accent 3" w:uiPriority="71"/>
+    <w:lsdException w:name="Colorful List Accent 3" w:uiPriority="72"/>
+    <w:lsdException w:name="Colorful Grid Accent 3" w:uiPriority="73"/>
+    <w:lsdException w:name="Light Shading Accent 4" w:uiPriority="60"/>
+    <w:lsdException w:name="Light List Accent 4" w:uiPriority="61"/>
+    <w:lsdException w:name="Light Grid Accent 4" w:uiPriority="62"/>
+    <w:lsdException w:name="Medium Shading 1 Accent 4" w:uiPriority="63"/>
+    <w:lsdException w:name="Medium Shading 2 Accent 4" w:uiPriority="64"/>
+    <w:lsdException w:name="Medium List 1 Accent 4" w:uiPriority="65"/>
+    <w:lsdException w:name="Medium List 2 Accent 4" w:uiPriority="66"/>
+    <w:lsdException w:name="Medium Grid 1 Accent 4" w:uiPriority="67"/>
+    <w:lsdException w:name="Medium Grid 2 Accent 4" w:uiPriority="68"/>
+    <w:lsdException w:name="Medium Grid 3 Accent 4" w:uiPriority="69"/>
+    <w:lsdException w:name="Dark List Accent 4" w:uiPriority="70"/>
+    <w:lsdException w:name="Colorful Shading Accent 4" w:uiPriority="71"/>
+    <w:lsdException w:name="Colorful List Accent 4" w:uiPriority="72"/>
+    <w:lsdException w:name="Colorful Grid Accent 4" w:uiPriority="73"/>
+    <w:lsdException w:name="Light Shading Accent 5" w:uiPriority="60"/>
+    <w:lsdException w:name="Light List Accent 5" w:uiPriority="61"/>
+    <w:lsdException w:name="Light Grid Accent 5" w:uiPriority="62"/>
+    <w:lsdException w:name="Medium Shading 1 Accent 5" w:uiPriority="63"/>
+    <w:lsdException w:name="Medium Shading 2 Accent 5" w:uiPriority="64"/>
+    <w:lsdException w:name="Medium List 1 Accent 5" w:uiPriority="65"/>
+    <w:lsdException w:name="Medium List 2 Accent 5" w:uiPriority="66"/>
+    <w:lsdException w:name="Medium Grid 1 Accent 5" w:uiPriority="67"/>
+    <w:lsdException w:name="Medium Grid 2 Accent 5" w:uiPriority="68"/>
+    <w:lsdException w:name="Medium Grid 3 Accent 5" w:uiPriority="69"/>
+    <w:lsdException w:name="Dark List Accent 5" w:uiPriority="70"/>
+    <w:lsdException w:name="Colorful Shading Accent 5" w:uiPriority="71"/>
+    <w:lsdException w:name="Colorful List Accent 5" w:uiPriority="72"/>
+    <w:lsdException w:name="Colorful Grid Accent 5" w:uiPriority="73"/>
+    <w:lsdException w:name="Light Shading Accent 6" w:uiPriority="60"/>
+    <w:lsdException w:name="Light List Accent 6" w:uiPriority="61"/>
+    <w:lsdException w:name="Light Grid Accent 6" w:uiPriority="62"/>
+    <w:lsdException w:name="Medium Shading 1 Accent 6" w:uiPriority="63"/>
+    <w:lsdException w:name="Medium Shading 2 Accent 6" w:uiPriority="64"/>
+    <w:lsdException w:name="Medium List 1 Accent 6" w:uiPriority="65"/>
+    <w:lsdException w:name="Medium List 2 Accent 6" w:uiPriority="66"/>
+    <w:lsdException w:name="Medium Grid 1 Accent 6" w:uiPriority="67"/>
+    <w:lsdException w:name="Medium Grid 2 Accent 6" w:uiPriority="68"/>
+    <w:lsdException w:name="Medium Grid 3 Accent 6" w:uiPriority="69"/>
+    <w:lsdException w:name="Dark List Accent 6" w:uiPriority="70"/>
+    <w:lsdException w:name="Colorful Shading Accent 6" w:uiPriority="71"/>
+    <w:lsdException w:name="Colorful List Accent 6" w:uiPriority="72"/>
+    <w:lsdException w:name="Colorful Grid Accent 6" w:uiPriority="73"/>
+    <w:lsdException w:name="Subtle Emphasis" w:uiPriority="19" w:qFormat="1"/>
+    <w:lsdException w:name="Intense Emphasis" w:uiPriority="21" w:qFormat="1"/>
+    <w:lsdException w:name="Subtle Reference" w:uiPriority="31" w:qFormat="1"/>
+    <w:lsdException w:name="Intense Reference" w:uiPriority="32" w:qFormat="1"/>
+    <w:lsdException w:name="Book Title" w:uiPriority="33" w:qFormat="1"/>
+    <w:lsdException w:name="Bibliography" w:semiHidden="1" w:uiPriority="37" w:unhideWhenUsed="1"/>
+    <w:lsdException w:name="TOC Heading" w:semiHidden="1" w:uiPriority="39" w:unhideWhenUsed="1" w:qFormat="1"/>
+    <w:lsdException w:name="Grid Table 4" w:uiPriority="49"/>
+    <w:lsdException w:name="Grid Table 5 Dark" w:uiPriority="50"/>
+    <w:lsdException w:name="Grid Table 6 Colorful" w:uiPriority="51"/>
+    <w:lsdException w:name="Grid Table 7 Colorful" w:uiPriority="52"/>
+    <w:lsdException w:name="Grid Table 1 Light Accent 1" w:uiPriority="46"/>
+    <w:lsdException w:name="Grid Table 2 Accent 1" w:uiPriority="47"/>
+    <w:lsdException w:name="Grid Table 3 Accent 1" w:uiPriority="48"/>
+    <w:lsdException w:name="Grid Table 4 Accent 1" w:uiPriority="49"/>
+    <w:lsdException w:name="Grid Table 5 Dark Accent 1" w:uiPriority="50"/>
+    <w:lsdException w:name="Grid Table 6 Colorful Accent 1" w:uiPriority="51"/>
+    <w:lsdException w:name="Grid Table 7 Colorful Accent 1" w:uiPriority="52"/>
+    <w:lsdException w:name="Grid Table 1 Light Accent 2" w:uiPriority="46"/>
+    <w:lsdException w:name="Grid Table 2 Accent 2" w:uiPriority="47"/>
+    <w:lsdException w:name="Grid Table 3 Accent 2" w:uiPriority="48"/>
+    <w:lsdException w:name="Grid Table 4 Accent 2" w:uiPriority="49"/>
+    <w:lsdException w:name="Grid Table 5 Dark Accent 2" w:uiPriority="50"/>
+    <w:lsdException w:name="Grid Table 6 Colorful Accent 2" w:uiPriority="51"/>
+    <w:lsdException w:name="Grid Table 7 Colorful Accent 2" w:uiPriority="52"/>
+    <w:lsdException w:name="Grid Table 1 Light Accent 3" w:uiPriority="46"/>
+    <w:lsdException w:name="Grid Table 2 Accent 3" w:uiPriority="47"/>
+    <w:lsdException w:name="Grid Table 3 Accent 3" w:uiPriority="48"/>
+    <w:lsdException w:name="Grid Table 4 Accent 3" w:uiPriority="49"/>
+    <w:lsdException w:name="Grid Table 5 Dark Accent 3" w:uiPriority="50"/>
+    <w:lsdException w:name="Grid Table 6 Colorful Accent 3" w:uiPriority="51"/>
+    <w:lsdException w:name="Grid Table 7 Colorful Accent 3" w:uiPriority="52"/>
+    <w:lsdException w:name="Grid Table 1 Light Accent 4" w:uiPriority="46"/>
+    <w:lsdException w:name="Grid Table 2 Accent 4" w:uiPriority="47"/>
+    <w:lsdException w:name="Grid Table 3 Accent 4" w:uiPriority="48"/>
+    <w:lsdException w:name="Grid Table 4 Accent 4" w:uiPriority="49"/>
+    <w:lsdException w:name="Grid Table 5 Dark Accent 4" w:uiPriority="50"/>
+    <w:lsdException w:name="Grid Table 6 Colorful Accent 4" w:uiPriority="51"/>
+    <w:lsdException w:name="Grid Table 7 Colorful Accent 4" w:uiPriority="52"/>
+    <w:lsdException w:name="Grid Table 1 Light Accent 5" w:uiPriority="46"/>
+    <w:lsdException w:name="Grid Table 2 Accent 5" w:uiPriority="47"/>
+    <w:lsdException w:name="Grid Table 3 Accent 5" w:uiPriority="48"/>
+    <w:lsdException w:name="Grid Table 4 Accent 5" w:uiPriority="49"/>
+    <w:lsdException w:name="Grid Table 5 Dark Accent 5" w:uiPriority="50"/>
+    <w:lsdException w:name="Grid Table 6 Colorful Accent 5" w:uiPriority="51"/>
+    <w:lsdException w:name="Grid Table 7 Colorful Accent 5" w:uiPriority="52"/>
+    <w:lsdException w:name="Grid Table 1 Light Accent 6" w:uiPriority="46"/>
+    <w:lsdException w:name="Grid Table 2 Accent 6" w:uiPriority="47"/>
+    <w:lsdException w:name="Grid Table 3 Accent 6" w:uiPriority="48"/>
+    <w:lsdException w:name="Grid Table 4 Accent 6" w:uiPriority="49"/>
+    <w:lsdException w:name="Grid Table 5 Dark Accent 6" w:uiPriority="50"/>
+    <w:lsdException w:name="Grid Table 6 Colorful Accent 6" w:uiPriority="51"/>
+    <w:lsdException w:name="Grid Table 7 Colorful Accent 6" w:uiPriority="52"/>
+    <w:lsdException w:name="List Table 1 Light" w:uiPriority="46"/>
+    <w:lsdException w:name="List Table 2" w:uiPriority="47"/>
+    <w:lsdException w:name="List Table 3" w:uiPriority="48"/>
+    <w:lsdException w:name="List Table 4" w:uiPriority="49"/>
+    <w:lsdException w:name="List Table 5 Dark" w:uiPriority="50"/>
+    <w:lsdException w:name="List Table 6 Colorful" w:uiPriority="51"/>
+    <w:lsdException w:name="List Table 7 Colorful" w:uiPriority="52"/>
+    <w:lsdException w:name="List Table 1 Light Accent 1" w:uiPriority="46"/>
+    <w:lsdException w:name="List Table 2 Accent 1" w:uiPriority="47"/>
+    <w:lsdException w:name="List Table 3 Accent 1" w:uiPriority="48"/>
+    <w:lsdException w:name="List Table 4 Accent 1" w:uiPriority="49"/>
+    <w:lsdException w:name="List Table 5 Dark Accent 1" w:uiPriority="50"/>
+    <w:lsdException w:name="List Table 6 Colorful Accent 1" w:uiPriority="51"/>
+    <w:lsdException w:name="List Table 7 Colorful Accent 1" w:uiPriority="52"/>
+    <w:lsdException w:name="List Table 1 Light Accent 2" w:uiPriority="46"/>
+    <w:lsdException w:name="List Table 2 Accent 2" w:uiPriority="47"/>
+    <w:lsdException w:name="List Table 3 Accent 2" w:uiPriority="48"/>
+    <w:lsdException w:name="List Table 4 Accent 2" w:uiPriority="49"/>
+    <w:lsdException w:name="List Table 5 Dark Accent 2" w:uiPriority="50"/>
+    <w:lsdException w:name="List Table 6 Colorful Accent 2" w:uiPriority="51"/>
+    <w:lsdException w:name="List Table 7 Colorful Accent 2" w:uiPriority="52"/>
+    <w:lsdException w:name="List Table 1 Light Accent 3" w:uiPriority="46"/>
+    <w:lsdException w:name="List Table 2 Accent 3" w:uiPriority="47"/>
+    <w:lsdException w:name="List Table 3 Accent 3" w:uiPriority="48"/>
+    <w:lsdException w:name="List Table 4 Accent 3" w:uiPriority="49"/>
+    <w:lsdException w:name="List Table 5 Dark Accent 3" w:uiPriority="50"/>
+    <w:lsdException w:name="List Table 6 Colorful Accent 3" w:uiPriority="51"/>
+    <w:lsdException w:name="List Table 7 Colorful Accent 3" w:uiPriority="52"/>
+    <w:lsdException w:name="List Table 1 Light Accent 4" w:uiPriority="46"/>
+    <w:lsdException w:name="List Table 2 Accent 4" w:uiPriority="47"/>
+    <w:lsdException w:name="List Table 3 Accent 4" w:uiPriority="48"/>
+    <w:lsdException w:name="List Table 4 Accent 4" w:uiPriority="49"/>
+    <w:lsdException w:name="List Table 5 Dark Accent 4" w:uiPriority="50"/>
+    <w:lsdException w:name="List Table 6 Colorful Accent 4" w:uiPriority="51"/>
+    <w:lsdException w:name="List Table 7 Colorful Accent 4" w:uiPriority="52"/>
+    <w:lsdException w:name="List Table 1 Light Accent 5" w:uiPriority="46"/>
+    <w:lsdException w:name="List Table 2 Accent 5" w:uiPriority="47"/>
+    <w:lsdException w:name="List Table 3 Accent 5" w:uiPriority="48"/>
+    <w:lsdException w:name="List Table 4 Accent 5" w:uiPriority="49"/>
+    <w:lsdException w:name="List Table 5 Dark Accent 5" w:uiPriority="50"/>
+    <w:lsdException w:name="List Table 6 Colorful Accent 5" w:uiPriority="51"/>
+    <w:lsdException w:name="List Table 7 Colorful Accent 5" w:uiPriority="52"/>
+    <w:lsdException w:name="List Table 1 Light Accent 6" w:uiPriority="46"/>
+    <w:lsdException w:name="List Table 2 Accent 6" w:uiPriority="47"/>
+    <w:lsdException w:name="List Table 3 Accent 6" w:uiPriority="48"/>
+    <w:lsdException w:name="List Table 4 Accent 6" w:uiPriority="49"/>
+    <w:lsdException w:name="List Table 5 Dark Accent 6" w:uiPriority="50"/>
+    <w:lsdException w:name="List Table 6 Colorful Accent 6" w:uiPriority="51"/>
+    <w:lsdException w:name="List Table 7 Colorful Accent 6" w:uiPriority="52"/>
   </w:latentStyles>
   <w:style w:type="paragraph" w:default="1" w:styleId="Normal">
     <w:name w:val="Normal"/>
@@ -3564,204 +3796,13 @@
   </w:style>
   <w:style w:type="character" w:styleId="Hyperlink">
     <w:name w:val="Hyperlink"/>
-    <w:basedOn w:val="DefaultParagraphFont"/>
     <w:uiPriority w:val="99"/>
     <w:unhideWhenUsed/>
     <w:rsid w:val="00A347E1"/>
     <w:rPr>
-      <w:color w:val="0000FF" w:themeColor="hyperlink"/>
+      <w:color w:val="0000FF"/>
       <w:u w:val="single"/>
     </w:rPr>
-  </w:style>
-</w:styles>
-</file>
-
-<file path=word/stylesWithEffects.xml><?xml version="1.0" encoding="utf-8"?>
-<w:styles xmlns:wpc="http://schemas.microsoft.com/office/word/2010/wordprocessingCanvas" xmlns:mo="http://schemas.microsoft.com/office/mac/office/2008/main" xmlns:mc="http://schemas.openxmlformats.org/markup-compatibility/2006" xmlns:mv="urn:schemas-microsoft-com:mac:vml" xmlns:o="urn:schemas-microsoft-com:office:office" xmlns:r="http://schemas.openxmlformats.org/officeDocument/2006/relationships" xmlns:m="http://schemas.openxmlformats.org/officeDocument/2006/math" xmlns:v="urn:schemas-microsoft-com:vml" xmlns:wp14="http://schemas.microsoft.com/office/word/2010/wordprocessingDrawing" xmlns:wp="http://schemas.openxmlformats.org/drawingml/2006/wordprocessingDrawing" xmlns:w10="urn:schemas-microsoft-com:office:word" xmlns:w="http://schemas.openxmlformats.org/wordprocessingml/2006/main" xmlns:w14="http://schemas.microsoft.com/office/word/2010/wordml" xmlns:wpg="http://schemas.microsoft.com/office/word/2010/wordprocessingGroup" xmlns:wpi="http://schemas.microsoft.com/office/word/2010/wordprocessingInk" xmlns:wne="http://schemas.microsoft.com/office/word/2006/wordml" xmlns:wps="http://schemas.microsoft.com/office/word/2010/wordprocessingShape" mc:Ignorable="w14 wp14">
-  <w:docDefaults>
-    <w:rPrDefault>
-      <w:rPr>
-        <w:rFonts w:asciiTheme="minorHAnsi" w:eastAsiaTheme="minorEastAsia" w:hAnsiTheme="minorHAnsi" w:cstheme="minorBidi"/>
-        <w:sz w:val="22"/>
-        <w:szCs w:val="22"/>
-        <w:lang w:val="en-US" w:eastAsia="en-US" w:bidi="ar-SA"/>
-      </w:rPr>
-    </w:rPrDefault>
-    <w:pPrDefault>
-      <w:pPr>
-        <w:spacing w:after="200" w:line="276" w:lineRule="auto"/>
-      </w:pPr>
-    </w:pPrDefault>
-  </w:docDefaults>
-  <w:latentStyles w:defLockedState="0" w:defUIPriority="99" w:defSemiHidden="1" w:defUnhideWhenUsed="1" w:defQFormat="0" w:count="276">
-    <w:lsdException w:name="Normal" w:semiHidden="0" w:uiPriority="0" w:unhideWhenUsed="0" w:qFormat="1"/>
-    <w:lsdException w:name="heading 1" w:semiHidden="0" w:uiPriority="9" w:unhideWhenUsed="0" w:qFormat="1"/>
-    <w:lsdException w:name="heading 2" w:uiPriority="9" w:qFormat="1"/>
-    <w:lsdException w:name="heading 3" w:uiPriority="9" w:qFormat="1"/>
-    <w:lsdException w:name="heading 4" w:uiPriority="9" w:qFormat="1"/>
-    <w:lsdException w:name="heading 5" w:uiPriority="9" w:qFormat="1"/>
-    <w:lsdException w:name="heading 6" w:uiPriority="9" w:qFormat="1"/>
-    <w:lsdException w:name="heading 7" w:uiPriority="9" w:qFormat="1"/>
-    <w:lsdException w:name="heading 8" w:uiPriority="9" w:qFormat="1"/>
-    <w:lsdException w:name="heading 9" w:uiPriority="9" w:qFormat="1"/>
-    <w:lsdException w:name="toc 1" w:uiPriority="39"/>
-    <w:lsdException w:name="toc 2" w:uiPriority="39"/>
-    <w:lsdException w:name="toc 3" w:uiPriority="39"/>
-    <w:lsdException w:name="toc 4" w:uiPriority="39"/>
-    <w:lsdException w:name="toc 5" w:uiPriority="39"/>
-    <w:lsdException w:name="toc 6" w:uiPriority="39"/>
-    <w:lsdException w:name="toc 7" w:uiPriority="39"/>
-    <w:lsdException w:name="toc 8" w:uiPriority="39"/>
-    <w:lsdException w:name="toc 9" w:uiPriority="39"/>
-    <w:lsdException w:name="caption" w:uiPriority="35" w:qFormat="1"/>
-    <w:lsdException w:name="Title" w:semiHidden="0" w:uiPriority="10" w:unhideWhenUsed="0" w:qFormat="1"/>
-    <w:lsdException w:name="Default Paragraph Font" w:uiPriority="1"/>
-    <w:lsdException w:name="Subtitle" w:semiHidden="0" w:uiPriority="11" w:unhideWhenUsed="0" w:qFormat="1"/>
-    <w:lsdException w:name="Strong" w:semiHidden="0" w:uiPriority="22" w:unhideWhenUsed="0" w:qFormat="1"/>
-    <w:lsdException w:name="Emphasis" w:semiHidden="0" w:uiPriority="20" w:unhideWhenUsed="0" w:qFormat="1"/>
-    <w:lsdException w:name="Table Grid" w:semiHidden="0" w:uiPriority="59" w:unhideWhenUsed="0"/>
-    <w:lsdException w:name="Placeholder Text" w:unhideWhenUsed="0"/>
-    <w:lsdException w:name="No Spacing" w:semiHidden="0" w:uiPriority="1" w:unhideWhenUsed="0" w:qFormat="1"/>
-    <w:lsdException w:name="Light Shading" w:semiHidden="0" w:uiPriority="60" w:unhideWhenUsed="0"/>
-    <w:lsdException w:name="Light List" w:semiHidden="0" w:uiPriority="61" w:unhideWhenUsed="0"/>
-    <w:lsdException w:name="Light Grid" w:semiHidden="0" w:uiPriority="62" w:unhideWhenUsed="0"/>
-    <w:lsdException w:name="Medium Shading 1" w:semiHidden="0" w:uiPriority="63" w:unhideWhenUsed="0"/>
-    <w:lsdException w:name="Medium Shading 2" w:semiHidden="0" w:uiPriority="64" w:unhideWhenUsed="0"/>
-    <w:lsdException w:name="Medium List 1" w:semiHidden="0" w:uiPriority="65" w:unhideWhenUsed="0"/>
-    <w:lsdException w:name="Medium List 2" w:semiHidden="0" w:uiPriority="66" w:unhideWhenUsed="0"/>
-    <w:lsdException w:name="Medium Grid 1" w:semiHidden="0" w:uiPriority="67" w:unhideWhenUsed="0"/>
-    <w:lsdException w:name="Medium Grid 2" w:semiHidden="0" w:uiPriority="68" w:unhideWhenUsed="0"/>
-    <w:lsdException w:name="Medium Grid 3" w:semiHidden="0" w:uiPriority="69" w:unhideWhenUsed="0"/>
-    <w:lsdException w:name="Dark List" w:semiHidden="0" w:uiPriority="70" w:unhideWhenUsed="0"/>
-    <w:lsdException w:name="Colorful Shading" w:semiHidden="0" w:uiPriority="71" w:unhideWhenUsed="0"/>
-    <w:lsdException w:name="Colorful List" w:semiHidden="0" w:uiPriority="72" w:unhideWhenUsed="0"/>
-    <w:lsdException w:name="Colorful Grid" w:semiHidden="0" w:uiPriority="73" w:unhideWhenUsed="0"/>
-    <w:lsdException w:name="Light Shading Accent 1" w:semiHidden="0" w:uiPriority="60" w:unhideWhenUsed="0"/>
-    <w:lsdException w:name="Light List Accent 1" w:semiHidden="0" w:uiPriority="61" w:unhideWhenUsed="0"/>
-    <w:lsdException w:name="Light Grid Accent 1" w:semiHidden="0" w:uiPriority="62" w:unhideWhenUsed="0"/>
-    <w:lsdException w:name="Medium Shading 1 Accent 1" w:semiHidden="0" w:uiPriority="63" w:unhideWhenUsed="0"/>
-    <w:lsdException w:name="Medium Shading 2 Accent 1" w:semiHidden="0" w:uiPriority="64" w:unhideWhenUsed="0"/>
-    <w:lsdException w:name="Medium List 1 Accent 1" w:semiHidden="0" w:uiPriority="65" w:unhideWhenUsed="0"/>
-    <w:lsdException w:name="Revision" w:unhideWhenUsed="0"/>
-    <w:lsdException w:name="List Paragraph" w:semiHidden="0" w:uiPriority="34" w:unhideWhenUsed="0" w:qFormat="1"/>
-    <w:lsdException w:name="Quote" w:semiHidden="0" w:uiPriority="29" w:unhideWhenUsed="0" w:qFormat="1"/>
-    <w:lsdException w:name="Intense Quote" w:semiHidden="0" w:uiPriority="30" w:unhideWhenUsed="0" w:qFormat="1"/>
-    <w:lsdException w:name="Medium List 2 Accent 1" w:semiHidden="0" w:uiPriority="66" w:unhideWhenUsed="0"/>
-    <w:lsdException w:name="Medium Grid 1 Accent 1" w:semiHidden="0" w:uiPriority="67" w:unhideWhenUsed="0"/>
-    <w:lsdException w:name="Medium Grid 2 Accent 1" w:semiHidden="0" w:uiPriority="68" w:unhideWhenUsed="0"/>
-    <w:lsdException w:name="Medium Grid 3 Accent 1" w:semiHidden="0" w:uiPriority="69" w:unhideWhenUsed="0"/>
-    <w:lsdException w:name="Dark List Accent 1" w:semiHidden="0" w:uiPriority="70" w:unhideWhenUsed="0"/>
-    <w:lsdException w:name="Colorful Shading Accent 1" w:semiHidden="0" w:uiPriority="71" w:unhideWhenUsed="0"/>
-    <w:lsdException w:name="Colorful List Accent 1" w:semiHidden="0" w:uiPriority="72" w:unhideWhenUsed="0"/>
-    <w:lsdException w:name="Colorful Grid Accent 1" w:semiHidden="0" w:uiPriority="73" w:unhideWhenUsed="0"/>
-    <w:lsdException w:name="Light Shading Accent 2" w:semiHidden="0" w:uiPriority="60" w:unhideWhenUsed="0"/>
-    <w:lsdException w:name="Light List Accent 2" w:semiHidden="0" w:uiPriority="61" w:unhideWhenUsed="0"/>
-    <w:lsdException w:name="Light Grid Accent 2" w:semiHidden="0" w:uiPriority="62" w:unhideWhenUsed="0"/>
-    <w:lsdException w:name="Medium Shading 1 Accent 2" w:semiHidden="0" w:uiPriority="63" w:unhideWhenUsed="0"/>
-    <w:lsdException w:name="Medium Shading 2 Accent 2" w:semiHidden="0" w:uiPriority="64" w:unhideWhenUsed="0"/>
-    <w:lsdException w:name="Medium List 1 Accent 2" w:semiHidden="0" w:uiPriority="65" w:unhideWhenUsed="0"/>
-    <w:lsdException w:name="Medium List 2 Accent 2" w:semiHidden="0" w:uiPriority="66" w:unhideWhenUsed="0"/>
-    <w:lsdException w:name="Medium Grid 1 Accent 2" w:semiHidden="0" w:uiPriority="67" w:unhideWhenUsed="0"/>
-    <w:lsdException w:name="Medium Grid 2 Accent 2" w:semiHidden="0" w:uiPriority="68" w:unhideWhenUsed="0"/>
-    <w:lsdException w:name="Medium Grid 3 Accent 2" w:semiHidden="0" w:uiPriority="69" w:unhideWhenUsed="0"/>
-    <w:lsdException w:name="Dark List Accent 2" w:semiHidden="0" w:uiPriority="70" w:unhideWhenUsed="0"/>
-    <w:lsdException w:name="Colorful Shading Accent 2" w:semiHidden="0" w:uiPriority="71" w:unhideWhenUsed="0"/>
-    <w:lsdException w:name="Colorful List Accent 2" w:semiHidden="0" w:uiPriority="72" w:unhideWhenUsed="0"/>
-    <w:lsdException w:name="Colorful Grid Accent 2" w:semiHidden="0" w:uiPriority="73" w:unhideWhenUsed="0"/>
-    <w:lsdException w:name="Light Shading Accent 3" w:semiHidden="0" w:uiPriority="60" w:unhideWhenUsed="0"/>
-    <w:lsdException w:name="Light List Accent 3" w:semiHidden="0" w:uiPriority="61" w:unhideWhenUsed="0"/>
-    <w:lsdException w:name="Light Grid Accent 3" w:semiHidden="0" w:uiPriority="62" w:unhideWhenUsed="0"/>
-    <w:lsdException w:name="Medium Shading 1 Accent 3" w:semiHidden="0" w:uiPriority="63" w:unhideWhenUsed="0"/>
-    <w:lsdException w:name="Medium Shading 2 Accent 3" w:semiHidden="0" w:uiPriority="64" w:unhideWhenUsed="0"/>
-    <w:lsdException w:name="Medium List 1 Accent 3" w:semiHidden="0" w:uiPriority="65" w:unhideWhenUsed="0"/>
-    <w:lsdException w:name="Medium List 2 Accent 3" w:semiHidden="0" w:uiPriority="66" w:unhideWhenUsed="0"/>
-    <w:lsdException w:name="Medium Grid 1 Accent 3" w:semiHidden="0" w:uiPriority="67" w:unhideWhenUsed="0"/>
-    <w:lsdException w:name="Medium Grid 2 Accent 3" w:semiHidden="0" w:uiPriority="68" w:unhideWhenUsed="0"/>
-    <w:lsdException w:name="Medium Grid 3 Accent 3" w:semiHidden="0" w:uiPriority="69" w:unhideWhenUsed="0"/>
-    <w:lsdException w:name="Dark List Accent 3" w:semiHidden="0" w:uiPriority="70" w:unhideWhenUsed="0"/>
-    <w:lsdException w:name="Colorful Shading Accent 3" w:semiHidden="0" w:uiPriority="71" w:unhideWhenUsed="0"/>
-    <w:lsdException w:name="Colorful List Accent 3" w:semiHidden="0" w:uiPriority="72" w:unhideWhenUsed="0"/>
-    <w:lsdException w:name="Colorful Grid Accent 3" w:semiHidden="0" w:uiPriority="73" w:unhideWhenUsed="0"/>
-    <w:lsdException w:name="Light Shading Accent 4" w:semiHidden="0" w:uiPriority="60" w:unhideWhenUsed="0"/>
-    <w:lsdException w:name="Light List Accent 4" w:semiHidden="0" w:uiPriority="61" w:unhideWhenUsed="0"/>
-    <w:lsdException w:name="Light Grid Accent 4" w:semiHidden="0" w:uiPriority="62" w:unhideWhenUsed="0"/>
-    <w:lsdException w:name="Medium Shading 1 Accent 4" w:semiHidden="0" w:uiPriority="63" w:unhideWhenUsed="0"/>
-    <w:lsdException w:name="Medium Shading 2 Accent 4" w:semiHidden="0" w:uiPriority="64" w:unhideWhenUsed="0"/>
-    <w:lsdException w:name="Medium List 1 Accent 4" w:semiHidden="0" w:uiPriority="65" w:unhideWhenUsed="0"/>
-    <w:lsdException w:name="Medium List 2 Accent 4" w:semiHidden="0" w:uiPriority="66" w:unhideWhenUsed="0"/>
-    <w:lsdException w:name="Medium Grid 1 Accent 4" w:semiHidden="0" w:uiPriority="67" w:unhideWhenUsed="0"/>
-    <w:lsdException w:name="Medium Grid 2 Accent 4" w:semiHidden="0" w:uiPriority="68" w:unhideWhenUsed="0"/>
-    <w:lsdException w:name="Medium Grid 3 Accent 4" w:semiHidden="0" w:uiPriority="69" w:unhideWhenUsed="0"/>
-    <w:lsdException w:name="Dark List Accent 4" w:semiHidden="0" w:uiPriority="70" w:unhideWhenUsed="0"/>
-    <w:lsdException w:name="Colorful Shading Accent 4" w:semiHidden="0" w:uiPriority="71" w:unhideWhenUsed="0"/>
-    <w:lsdException w:name="Colorful List Accent 4" w:semiHidden="0" w:uiPriority="72" w:unhideWhenUsed="0"/>
-    <w:lsdException w:name="Colorful Grid Accent 4" w:semiHidden="0" w:uiPriority="73" w:unhideWhenUsed="0"/>
-    <w:lsdException w:name="Light Shading Accent 5" w:semiHidden="0" w:uiPriority="60" w:unhideWhenUsed="0"/>
-    <w:lsdException w:name="Light List Accent 5" w:semiHidden="0" w:uiPriority="61" w:unhideWhenUsed="0"/>
-    <w:lsdException w:name="Light Grid Accent 5" w:semiHidden="0" w:uiPriority="62" w:unhideWhenUsed="0"/>
-    <w:lsdException w:name="Medium Shading 1 Accent 5" w:semiHidden="0" w:uiPriority="63" w:unhideWhenUsed="0"/>
-    <w:lsdException w:name="Medium Shading 2 Accent 5" w:semiHidden="0" w:uiPriority="64" w:unhideWhenUsed="0"/>
-    <w:lsdException w:name="Medium List 1 Accent 5" w:semiHidden="0" w:uiPriority="65" w:unhideWhenUsed="0"/>
-    <w:lsdException w:name="Medium List 2 Accent 5" w:semiHidden="0" w:uiPriority="66" w:unhideWhenUsed="0"/>
-    <w:lsdException w:name="Medium Grid 1 Accent 5" w:semiHidden="0" w:uiPriority="67" w:unhideWhenUsed="0"/>
-    <w:lsdException w:name="Medium Grid 2 Accent 5" w:semiHidden="0" w:uiPriority="68" w:unhideWhenUsed="0"/>
-    <w:lsdException w:name="Medium Grid 3 Accent 5" w:semiHidden="0" w:uiPriority="69" w:unhideWhenUsed="0"/>
-    <w:lsdException w:name="Dark List Accent 5" w:semiHidden="0" w:uiPriority="70" w:unhideWhenUsed="0"/>
-    <w:lsdException w:name="Colorful Shading Accent 5" w:semiHidden="0" w:uiPriority="71" w:unhideWhenUsed="0"/>
-    <w:lsdException w:name="Colorful List Accent 5" w:semiHidden="0" w:uiPriority="72" w:unhideWhenUsed="0"/>
-    <w:lsdException w:name="Colorful Grid Accent 5" w:semiHidden="0" w:uiPriority="73" w:unhideWhenUsed="0"/>
-    <w:lsdException w:name="Light Shading Accent 6" w:semiHidden="0" w:uiPriority="60" w:unhideWhenUsed="0"/>
-    <w:lsdException w:name="Light List Accent 6" w:semiHidden="0" w:uiPriority="61" w:unhideWhenUsed="0"/>
-    <w:lsdException w:name="Light Grid Accent 6" w:semiHidden="0" w:uiPriority="62" w:unhideWhenUsed="0"/>
-    <w:lsdException w:name="Medium Shading 1 Accent 6" w:semiHidden="0" w:uiPriority="63" w:unhideWhenUsed="0"/>
-    <w:lsdException w:name="Medium Shading 2 Accent 6" w:semiHidden="0" w:uiPriority="64" w:unhideWhenUsed="0"/>
-    <w:lsdException w:name="Medium List 1 Accent 6" w:semiHidden="0" w:uiPriority="65" w:unhideWhenUsed="0"/>
-    <w:lsdException w:name="Medium List 2 Accent 6" w:semiHidden="0" w:uiPriority="66" w:unhideWhenUsed="0"/>
-    <w:lsdException w:name="Medium Grid 1 Accent 6" w:semiHidden="0" w:uiPriority="67" w:unhideWhenUsed="0"/>
-    <w:lsdException w:name="Medium Grid 2 Accent 6" w:semiHidden="0" w:uiPriority="68" w:unhideWhenUsed="0"/>
-    <w:lsdException w:name="Medium Grid 3 Accent 6" w:semiHidden="0" w:uiPriority="69" w:unhideWhenUsed="0"/>
-    <w:lsdException w:name="Dark List Accent 6" w:semiHidden="0" w:uiPriority="70" w:unhideWhenUsed="0"/>
-    <w:lsdException w:name="Colorful Shading Accent 6" w:semiHidden="0" w:uiPriority="71" w:unhideWhenUsed="0"/>
-    <w:lsdException w:name="Colorful List Accent 6" w:semiHidden="0" w:uiPriority="72" w:unhideWhenUsed="0"/>
-    <w:lsdException w:name="Colorful Grid Accent 6" w:semiHidden="0" w:uiPriority="73" w:unhideWhenUsed="0"/>
-    <w:lsdException w:name="Subtle Emphasis" w:semiHidden="0" w:uiPriority="19" w:unhideWhenUsed="0" w:qFormat="1"/>
-    <w:lsdException w:name="Intense Emphasis" w:semiHidden="0" w:uiPriority="21" w:unhideWhenUsed="0" w:qFormat="1"/>
-    <w:lsdException w:name="Subtle Reference" w:semiHidden="0" w:uiPriority="31" w:unhideWhenUsed="0" w:qFormat="1"/>
-    <w:lsdException w:name="Intense Reference" w:semiHidden="0" w:uiPriority="32" w:unhideWhenUsed="0" w:qFormat="1"/>
-    <w:lsdException w:name="Book Title" w:semiHidden="0" w:uiPriority="33" w:unhideWhenUsed="0" w:qFormat="1"/>
-    <w:lsdException w:name="Bibliography" w:uiPriority="37"/>
-    <w:lsdException w:name="TOC Heading" w:uiPriority="39" w:qFormat="1"/>
-  </w:latentStyles>
-  <w:style w:type="paragraph" w:default="1" w:styleId="Normal">
-    <w:name w:val="Normal"/>
-    <w:qFormat/>
-  </w:style>
-  <w:style w:type="character" w:default="1" w:styleId="DefaultParagraphFont">
-    <w:name w:val="Default Paragraph Font"/>
-    <w:uiPriority w:val="1"/>
-    <w:semiHidden/>
-    <w:unhideWhenUsed/>
-  </w:style>
-  <w:style w:type="table" w:default="1" w:styleId="TableNormal">
-    <w:name w:val="Normal Table"/>
-    <w:uiPriority w:val="99"/>
-    <w:semiHidden/>
-    <w:unhideWhenUsed/>
-    <w:tblPr>
-      <w:tblInd w:w="0" w:type="dxa"/>
-      <w:tblCellMar>
-        <w:top w:w="0" w:type="dxa"/>
-        <w:left w:w="108" w:type="dxa"/>
-        <w:bottom w:w="0" w:type="dxa"/>
-        <w:right w:w="108" w:type="dxa"/>
-      </w:tblCellMar>
-    </w:tblPr>
-  </w:style>
-  <w:style w:type="numbering" w:default="1" w:styleId="NoList">
-    <w:name w:val="No List"/>
-    <w:uiPriority w:val="99"/>
-    <w:semiHidden/>
-    <w:unhideWhenUsed/>
   </w:style>
 </w:styles>
 </file>

--- a/Team Contract.docx
+++ b/Team Contract.docx
@@ -19,7 +19,7 @@
           <w:sz w:val="28"/>
           <w:szCs w:val="28"/>
         </w:rPr>
-        <w:t>CS297 G</w:t>
+        <w:t>CS297 P</w:t>
       </w:r>
     </w:p>
     <w:p>
@@ -315,7 +315,7 @@
         <w:t xml:space="preserve"> (</w:t>
       </w:r>
       <w:r>
-        <w:t>https://www.pivotaltracker.com/n/projects/1565371</w:t>
+        <w:t>https://waffle-offer.slack.com</w:t>
       </w:r>
       <w:r>
         <w:t>)</w:t>
@@ -329,16 +329,18 @@
         </w:numPr>
       </w:pPr>
       <w:r>
-        <w:t>Documents: Google Docs</w:t>
-      </w:r>
-      <w:r>
-        <w:t>, Github (</w:t>
-      </w:r>
-      <w:r>
-        <w:t>https://</w:t>
-      </w:r>
-      <w:r>
-        <w:t>github.com/Zorch43/Waffle-Offer)</w:t>
+        <w:t>Tracking: PivotalTracker (</w:t>
+      </w:r>
+      <w:hyperlink r:id="rId7" w:history="1">
+        <w:r>
+          <w:rPr>
+            <w:rStyle w:val="Hyperlink"/>
+          </w:rPr>
+          <w:t>https://www.pivotaltracker.com/n/projects/1565371</w:t>
+        </w:r>
+      </w:hyperlink>
+      <w:r>
+        <w:t>)</w:t>
       </w:r>
     </w:p>
     <w:p>
@@ -349,6 +351,26 @@
         </w:numPr>
       </w:pPr>
       <w:r>
+        <w:t>Documents: Google Docs</w:t>
+      </w:r>
+      <w:r>
+        <w:t>, Github (</w:t>
+      </w:r>
+      <w:r>
+        <w:t>https://</w:t>
+      </w:r>
+      <w:r>
+        <w:t>github.com/Zorch43/Waffle-Offer)</w:t>
+      </w:r>
+    </w:p>
+    <w:p>
+      <w:pPr>
+        <w:numPr>
+          <w:ilvl w:val="0"/>
+          <w:numId w:val="8"/>
+        </w:numPr>
+      </w:pPr>
+      <w:r>
         <w:t xml:space="preserve">In-person </w:t>
       </w:r>
       <w:r>
@@ -393,7 +415,7 @@
       <w:r>
         <w:t xml:space="preserve">Brady: </w:t>
       </w:r>
-      <w:hyperlink r:id="rId7" w:history="1">
+      <w:hyperlink r:id="rId8" w:history="1">
         <w:r>
           <w:rPr>
             <w:rStyle w:val="Hyperlink"/>
@@ -422,7 +444,7 @@
       <w:r>
         <w:t xml:space="preserve">Tim: </w:t>
       </w:r>
-      <w:hyperlink r:id="rId8" w:history="1">
+      <w:hyperlink r:id="rId9" w:history="1">
         <w:r>
           <w:rPr>
             <w:rStyle w:val="Hyperlink"/>
@@ -474,7 +496,7 @@
       <w:r>
         <w:t xml:space="preserve">Michele: </w:t>
       </w:r>
-      <w:hyperlink r:id="rId9" w:history="1">
+      <w:hyperlink r:id="rId10" w:history="1">
         <w:r>
           <w:rPr>
             <w:rStyle w:val="Hyperlink"/>
@@ -511,7 +533,7 @@
       <w:r>
         <w:t xml:space="preserve">Sally: </w:t>
       </w:r>
-      <w:hyperlink r:id="rId10" w:history="1">
+      <w:hyperlink r:id="rId11" w:history="1">
         <w:r>
           <w:rPr>
             <w:rStyle w:val="Hyperlink"/>
@@ -534,6 +556,44 @@
     </w:p>
     <w:p>
       <w:pPr>
+        <w:ind w:left="360"/>
+      </w:pPr>
+    </w:p>
+    <w:p>
+      <w:pPr>
+        <w:ind w:left="360"/>
+      </w:pPr>
+      <w:r>
+        <w:t xml:space="preserve">Dave Orian (Client): </w:t>
+      </w:r>
+      <w:hyperlink r:id="rId12" w:history="1">
+        <w:r>
+          <w:rPr>
+            <w:rStyle w:val="Hyperlink"/>
+          </w:rPr>
+          <w:t>dave@offthewaffle.com</w:t>
+        </w:r>
+      </w:hyperlink>
+    </w:p>
+    <w:p>
+      <w:pPr>
+        <w:ind w:left="360"/>
+      </w:pPr>
+      <w:r>
+        <w:lastRenderedPageBreak/>
+        <w:t xml:space="preserve">Lauren Russel (Mentor): </w:t>
+      </w:r>
+      <w:r>
+        <w:rPr>
+          <w:shd w:val="clear" w:color="auto" w:fill="FFFFFF"/>
+        </w:rPr>
+        <w:t>lauren@mindboxstudios.com</w:t>
+      </w:r>
+      <w:bookmarkStart w:id="0" w:name="_GoBack"/>
+      <w:bookmarkEnd w:id="0"/>
+    </w:p>
+    <w:p>
+      <w:pPr>
         <w:tabs>
           <w:tab w:val="num" w:pos="360"/>
         </w:tabs>
@@ -559,7 +619,6 @@
         <w:ind w:left="360"/>
       </w:pPr>
       <w:r>
-        <w:lastRenderedPageBreak/>
         <w:t>How will you make decision</w:t>
       </w:r>
       <w:r>
@@ -787,8 +846,6 @@
       <w:r>
         <w:t>github.com/Zorch43/Waffle-Offer)</w:t>
       </w:r>
-      <w:bookmarkStart w:id="0" w:name="_GoBack"/>
-      <w:bookmarkEnd w:id="0"/>
     </w:p>
     <w:p>
       <w:pPr>
@@ -977,7 +1034,6 @@
         </w:tabs>
       </w:pPr>
       <w:r>
-        <w:lastRenderedPageBreak/>
         <w:t>One group member will be in charge of managing main branch</w:t>
       </w:r>
     </w:p>
@@ -1359,6 +1415,7 @@
         <w:ind w:left="360"/>
       </w:pPr>
       <w:r>
+        <w:lastRenderedPageBreak/>
         <w:t xml:space="preserve">If a member is unresponsive, a phone call will be made to that member. If that fails to motivate said member, instructor intervention will be necessary. </w:t>
       </w:r>
     </w:p>
@@ -1389,7 +1446,6 @@
         <w:ind w:left="360"/>
       </w:pPr>
       <w:r>
-        <w:lastRenderedPageBreak/>
         <w:t>E</w:t>
       </w:r>
       <w:r>

--- a/Team Contract.docx
+++ b/Team Contract.docx
@@ -589,8 +589,6 @@
         </w:rPr>
         <w:t>lauren@mindboxstudios.com</w:t>
       </w:r>
-      <w:bookmarkStart w:id="0" w:name="_GoBack"/>
-      <w:bookmarkEnd w:id="0"/>
     </w:p>
     <w:p>
       <w:pPr>
@@ -2017,7 +2015,27 @@
         <w:ind w:left="0" w:firstLine="0"/>
       </w:pPr>
       <w:r>
-        <w:t>3) ___________________________________________________date__________________</w:t>
+        <w:t>3) ___</w:t>
+      </w:r>
+      <w:r>
+        <w:rPr>
+          <w:u w:val="single"/>
+        </w:rPr>
+        <w:t>Michele Tokuno</w:t>
+      </w:r>
+      <w:r>
+        <w:t>__________________________________date___</w:t>
+      </w:r>
+      <w:r>
+        <w:rPr>
+          <w:u w:val="single"/>
+        </w:rPr>
+        <w:t>03/31/2016</w:t>
+      </w:r>
+      <w:bookmarkStart w:id="0" w:name="_GoBack"/>
+      <w:bookmarkEnd w:id="0"/>
+      <w:r>
+        <w:t>_____</w:t>
       </w:r>
     </w:p>
     <w:p>
@@ -2129,7 +2147,7 @@
 
 <file path=word/numbering.xml><?xml version="1.0" encoding="utf-8"?>
 <w:numbering xmlns:wpc="http://schemas.microsoft.com/office/word/2010/wordprocessingCanvas" xmlns:mc="http://schemas.openxmlformats.org/markup-compatibility/2006" xmlns:o="urn:schemas-microsoft-com:office:office" xmlns:r="http://schemas.openxmlformats.org/officeDocument/2006/relationships" xmlns:m="http://schemas.openxmlformats.org/officeDocument/2006/math" xmlns:v="urn:schemas-microsoft-com:vml" xmlns:wp14="http://schemas.microsoft.com/office/word/2010/wordprocessingDrawing" xmlns:wp="http://schemas.openxmlformats.org/drawingml/2006/wordprocessingDrawing" xmlns:w10="urn:schemas-microsoft-com:office:word" xmlns:w="http://schemas.openxmlformats.org/wordprocessingml/2006/main" xmlns:w14="http://schemas.microsoft.com/office/word/2010/wordml" xmlns:w15="http://schemas.microsoft.com/office/word/2012/wordml" xmlns:wpg="http://schemas.microsoft.com/office/word/2010/wordprocessingGroup" xmlns:wpi="http://schemas.microsoft.com/office/word/2010/wordprocessingInk" xmlns:wne="http://schemas.microsoft.com/office/word/2006/wordml" xmlns:wps="http://schemas.microsoft.com/office/word/2010/wordprocessingShape" mc:Ignorable="w14 w15 wp14">
-  <w:abstractNum w:abstractNumId="0">
+  <w:abstractNum w:abstractNumId="0" w15:restartNumberingAfterBreak="0">
     <w:nsid w:val="0B0F7320"/>
     <w:multiLevelType w:val="hybridMultilevel"/>
     <w:tmpl w:val="DFE4CBA4"/>
@@ -2242,7 +2260,7 @@
       </w:rPr>
     </w:lvl>
   </w:abstractNum>
-  <w:abstractNum w:abstractNumId="1">
+  <w:abstractNum w:abstractNumId="1" w15:restartNumberingAfterBreak="0">
     <w:nsid w:val="2A732C98"/>
     <w:multiLevelType w:val="hybridMultilevel"/>
     <w:tmpl w:val="0F160F88"/>
@@ -2355,7 +2373,7 @@
       </w:pPr>
     </w:lvl>
   </w:abstractNum>
-  <w:abstractNum w:abstractNumId="2">
+  <w:abstractNum w:abstractNumId="2" w15:restartNumberingAfterBreak="0">
     <w:nsid w:val="2BA22F12"/>
     <w:multiLevelType w:val="hybridMultilevel"/>
     <w:tmpl w:val="4BBAA496"/>
@@ -2473,7 +2491,7 @@
       </w:pPr>
     </w:lvl>
   </w:abstractNum>
-  <w:abstractNum w:abstractNumId="3">
+  <w:abstractNum w:abstractNumId="3" w15:restartNumberingAfterBreak="0">
     <w:nsid w:val="3D146697"/>
     <w:multiLevelType w:val="hybridMultilevel"/>
     <w:tmpl w:val="1BFAA708"/>
@@ -2586,7 +2604,7 @@
       </w:pPr>
     </w:lvl>
   </w:abstractNum>
-  <w:abstractNum w:abstractNumId="4">
+  <w:abstractNum w:abstractNumId="4" w15:restartNumberingAfterBreak="0">
     <w:nsid w:val="4E4B4BBF"/>
     <w:multiLevelType w:val="hybridMultilevel"/>
     <w:tmpl w:val="658075EC"/>
@@ -2699,7 +2717,7 @@
       </w:rPr>
     </w:lvl>
   </w:abstractNum>
-  <w:abstractNum w:abstractNumId="5">
+  <w:abstractNum w:abstractNumId="5" w15:restartNumberingAfterBreak="0">
     <w:nsid w:val="4FBB09AC"/>
     <w:multiLevelType w:val="multilevel"/>
     <w:tmpl w:val="62E2FF66"/>
@@ -2841,7 +2859,7 @@
       </w:rPr>
     </w:lvl>
   </w:abstractNum>
-  <w:abstractNum w:abstractNumId="6">
+  <w:abstractNum w:abstractNumId="6" w15:restartNumberingAfterBreak="0">
     <w:nsid w:val="58766BCB"/>
     <w:multiLevelType w:val="hybridMultilevel"/>
     <w:tmpl w:val="E71CB218"/>
@@ -2954,7 +2972,7 @@
       </w:pPr>
     </w:lvl>
   </w:abstractNum>
-  <w:abstractNum w:abstractNumId="7">
+  <w:abstractNum w:abstractNumId="7" w15:restartNumberingAfterBreak="0">
     <w:nsid w:val="59A148AD"/>
     <w:multiLevelType w:val="hybridMultilevel"/>
     <w:tmpl w:val="CD6097C6"/>
@@ -3067,7 +3085,7 @@
       </w:pPr>
     </w:lvl>
   </w:abstractNum>
-  <w:abstractNum w:abstractNumId="8">
+  <w:abstractNum w:abstractNumId="8" w15:restartNumberingAfterBreak="0">
     <w:nsid w:val="5C543BF1"/>
     <w:multiLevelType w:val="hybridMultilevel"/>
     <w:tmpl w:val="C3728A84"/>
@@ -3180,7 +3198,7 @@
       </w:rPr>
     </w:lvl>
   </w:abstractNum>
-  <w:abstractNum w:abstractNumId="9">
+  <w:abstractNum w:abstractNumId="9" w15:restartNumberingAfterBreak="0">
     <w:nsid w:val="78EB27C7"/>
     <w:multiLevelType w:val="multilevel"/>
     <w:tmpl w:val="2564ED1C"/>
@@ -3833,7 +3851,6 @@
       <w:rFonts w:eastAsia="Times New Roman"/>
     </w:rPr>
     <w:tblPr>
-      <w:tblInd w:w="0" w:type="dxa"/>
       <w:tblBorders>
         <w:top w:val="single" w:sz="4" w:space="0" w:color="auto"/>
         <w:left w:val="single" w:sz="4" w:space="0" w:color="auto"/>
@@ -3842,12 +3859,6 @@
         <w:insideH w:val="single" w:sz="4" w:space="0" w:color="auto"/>
         <w:insideV w:val="single" w:sz="4" w:space="0" w:color="auto"/>
       </w:tblBorders>
-      <w:tblCellMar>
-        <w:top w:w="0" w:type="dxa"/>
-        <w:left w:w="108" w:type="dxa"/>
-        <w:bottom w:w="0" w:type="dxa"/>
-        <w:right w:w="108" w:type="dxa"/>
-      </w:tblCellMar>
     </w:tblPr>
   </w:style>
   <w:style w:type="character" w:styleId="Hyperlink">
